--- a/Tytułowa PEIM.docx
+++ b/Tytułowa PEIM.docx
@@ -8,13 +8,13 @@
         <w:spacing w:lineRule="auto" w:line="360"/>
         <w:jc w:val="right"/>
         <w:rPr>
-          <w:rFonts w:ascii="Times New Roman" w:hAnsi="Times New Roman" w:cs="Times New Roman"/>
-          <w:sz w:val="50"/>
+          <w:color w:val="000000"/>
         </w:rPr>
       </w:pPr>
       <w:r>
         <w:rPr>
           <w:rFonts w:cs="Times New Roman" w:ascii="Times New Roman" w:hAnsi="Times New Roman"/>
+          <w:color w:val="000000"/>
           <w:sz w:val="50"/>
         </w:rPr>
         <w:t>IW-1B</w:t>
@@ -24,11 +24,14 @@
       <w:pPr>
         <w:pStyle w:val="Normal"/>
         <w:spacing w:lineRule="auto" w:line="360"/>
-        <w:rPr/>
+        <w:rPr>
+          <w:color w:val="000000"/>
+        </w:rPr>
       </w:pPr>
       <w:r>
         <w:rPr>
           <w:rFonts w:cs="Times New Roman" w:ascii="Times New Roman" w:hAnsi="Times New Roman"/>
+          <w:color w:val="000000"/>
           <w:sz w:val="24"/>
         </w:rPr>
         <w:t xml:space="preserve">Jakub </w:t>
@@ -36,6 +39,7 @@
       <w:r>
         <w:rPr>
           <w:rFonts w:cs="Times New Roman" w:ascii="Times New Roman" w:hAnsi="Times New Roman"/>
+          <w:color w:val="000000"/>
           <w:sz w:val="24"/>
         </w:rPr>
         <w:t>Bogacz</w:t>
@@ -46,13 +50,13 @@
         <w:pStyle w:val="Normal"/>
         <w:spacing w:lineRule="auto" w:line="360"/>
         <w:rPr>
-          <w:rFonts w:ascii="Times New Roman" w:hAnsi="Times New Roman" w:cs="Times New Roman"/>
-          <w:sz w:val="24"/>
+          <w:color w:val="000000"/>
         </w:rPr>
       </w:pPr>
       <w:r>
         <w:rPr>
           <w:rFonts w:cs="Times New Roman" w:ascii="Times New Roman" w:hAnsi="Times New Roman"/>
+          <w:color w:val="000000"/>
           <w:sz w:val="24"/>
         </w:rPr>
         <w:t>Informatyka</w:t>
@@ -63,8 +67,7 @@
         <w:pStyle w:val="Normal"/>
         <w:spacing w:lineRule="auto" w:line="360"/>
         <w:rPr>
-          <w:rFonts w:ascii="Times New Roman" w:hAnsi="Times New Roman" w:cs="Times New Roman"/>
-          <w:sz w:val="24"/>
+          <w:color w:val="000000"/>
         </w:rPr>
       </w:pPr>
       <w:bookmarkStart w:id="0" w:name="_GoBack"/>
@@ -72,6 +75,7 @@
       <w:r>
         <w:rPr>
           <w:rFonts w:cs="Times New Roman" w:ascii="Times New Roman" w:hAnsi="Times New Roman"/>
+          <w:color w:val="000000"/>
           <w:sz w:val="24"/>
         </w:rPr>
         <w:t>WBMII</w:t>
@@ -82,13 +86,13 @@
         <w:pStyle w:val="Normal"/>
         <w:spacing w:lineRule="auto" w:line="360"/>
         <w:rPr>
-          <w:rFonts w:ascii="Times New Roman" w:hAnsi="Times New Roman" w:cs="Times New Roman"/>
-          <w:sz w:val="24"/>
+          <w:color w:val="000000"/>
         </w:rPr>
       </w:pPr>
       <w:r>
         <w:rPr>
           <w:rFonts w:cs="Times New Roman" w:ascii="Times New Roman" w:hAnsi="Times New Roman"/>
+          <w:color w:val="000000"/>
           <w:sz w:val="24"/>
         </w:rPr>
         <w:t>2017/2018</w:t>
@@ -101,12 +105,14 @@
         <w:jc w:val="center"/>
         <w:rPr>
           <w:rFonts w:ascii="Times New Roman" w:hAnsi="Times New Roman" w:cs="Times New Roman"/>
+          <w:color w:val="000000"/>
           <w:sz w:val="52"/>
         </w:rPr>
       </w:pPr>
       <w:r>
         <w:rPr>
           <w:rFonts w:cs="Times New Roman" w:ascii="Times New Roman" w:hAnsi="Times New Roman"/>
+          <w:color w:val="000000"/>
           <w:sz w:val="52"/>
         </w:rPr>
       </w:r>
@@ -117,13 +123,13 @@
         <w:spacing w:before="240" w:after="480"/>
         <w:jc w:val="center"/>
         <w:rPr>
-          <w:rFonts w:ascii="Times New Roman" w:hAnsi="Times New Roman" w:cs="Times New Roman"/>
-          <w:sz w:val="32"/>
+          <w:color w:val="000000"/>
         </w:rPr>
       </w:pPr>
       <w:r>
         <w:rPr>
           <w:rFonts w:cs="Times New Roman" w:ascii="Times New Roman" w:hAnsi="Times New Roman"/>
+          <w:color w:val="000000"/>
           <w:sz w:val="52"/>
         </w:rPr>
         <w:t>PODSTAWY ELEKTRONIKI I MIERNICTWA</w:t>
@@ -171,11 +177,13 @@
               <w:jc w:val="center"/>
               <w:rPr>
                 <w:rFonts w:ascii="Times New Roman" w:hAnsi="Times New Roman" w:cs="Times New Roman"/>
+                <w:color w:val="000000"/>
               </w:rPr>
             </w:pPr>
             <w:r>
               <w:rPr>
                 <w:rFonts w:cs="Times New Roman" w:ascii="Times New Roman" w:hAnsi="Times New Roman"/>
+                <w:color w:val="000000"/>
               </w:rPr>
             </w:r>
           </w:p>
@@ -196,12 +204,13 @@
               <w:spacing w:lineRule="auto" w:line="240" w:before="0" w:after="0"/>
               <w:jc w:val="center"/>
               <w:rPr>
-                <w:rFonts w:ascii="Times New Roman" w:hAnsi="Times New Roman" w:cs="Times New Roman"/>
+                <w:color w:val="000000"/>
               </w:rPr>
             </w:pPr>
             <w:r>
               <w:rPr>
                 <w:rFonts w:cs="Times New Roman" w:ascii="Times New Roman" w:hAnsi="Times New Roman"/>
+                <w:color w:val="000000"/>
               </w:rPr>
               <w:t>1</w:t>
             </w:r>
@@ -223,12 +232,13 @@
               <w:spacing w:lineRule="auto" w:line="240" w:before="0" w:after="0"/>
               <w:jc w:val="center"/>
               <w:rPr>
-                <w:rFonts w:ascii="Times New Roman" w:hAnsi="Times New Roman" w:cs="Times New Roman"/>
+                <w:color w:val="000000"/>
               </w:rPr>
             </w:pPr>
             <w:r>
               <w:rPr>
                 <w:rFonts w:cs="Times New Roman" w:ascii="Times New Roman" w:hAnsi="Times New Roman"/>
+                <w:color w:val="000000"/>
               </w:rPr>
               <w:t>2</w:t>
             </w:r>
@@ -250,12 +260,13 @@
               <w:spacing w:lineRule="auto" w:line="240" w:before="0" w:after="0"/>
               <w:jc w:val="center"/>
               <w:rPr>
-                <w:rFonts w:ascii="Times New Roman" w:hAnsi="Times New Roman" w:cs="Times New Roman"/>
+                <w:color w:val="000000"/>
               </w:rPr>
             </w:pPr>
             <w:r>
               <w:rPr>
                 <w:rFonts w:cs="Times New Roman" w:ascii="Times New Roman" w:hAnsi="Times New Roman"/>
+                <w:color w:val="000000"/>
               </w:rPr>
               <w:t>3</w:t>
             </w:r>
@@ -277,12 +288,13 @@
               <w:spacing w:lineRule="auto" w:line="240" w:before="0" w:after="0"/>
               <w:jc w:val="center"/>
               <w:rPr>
-                <w:rFonts w:ascii="Times New Roman" w:hAnsi="Times New Roman" w:cs="Times New Roman"/>
+                <w:color w:val="000000"/>
               </w:rPr>
             </w:pPr>
             <w:r>
               <w:rPr>
                 <w:rFonts w:cs="Times New Roman" w:ascii="Times New Roman" w:hAnsi="Times New Roman"/>
+                <w:color w:val="000000"/>
               </w:rPr>
               <w:t>4</w:t>
             </w:r>
@@ -308,12 +320,13 @@
               <w:pStyle w:val="Normal"/>
               <w:spacing w:lineRule="auto" w:line="240" w:before="0" w:after="0"/>
               <w:rPr>
-                <w:rFonts w:ascii="Times New Roman" w:hAnsi="Times New Roman" w:cs="Times New Roman"/>
+                <w:color w:val="000000"/>
               </w:rPr>
             </w:pPr>
             <w:r>
               <w:rPr>
                 <w:rFonts w:cs="Times New Roman" w:ascii="Times New Roman" w:hAnsi="Times New Roman"/>
+                <w:color w:val="000000"/>
               </w:rPr>
               <w:t>Ocena z wejściówki</w:t>
             </w:r>
@@ -335,11 +348,13 @@
               <w:spacing w:lineRule="auto" w:line="240" w:before="0" w:after="0"/>
               <w:rPr>
                 <w:rFonts w:ascii="Times New Roman" w:hAnsi="Times New Roman" w:cs="Times New Roman"/>
+                <w:color w:val="000000"/>
               </w:rPr>
             </w:pPr>
             <w:r>
               <w:rPr>
                 <w:rFonts w:cs="Times New Roman" w:ascii="Times New Roman" w:hAnsi="Times New Roman"/>
+                <w:color w:val="000000"/>
               </w:rPr>
             </w:r>
           </w:p>
@@ -360,11 +375,13 @@
               <w:spacing w:lineRule="auto" w:line="240" w:before="0" w:after="0"/>
               <w:rPr>
                 <w:rFonts w:ascii="Times New Roman" w:hAnsi="Times New Roman" w:cs="Times New Roman"/>
+                <w:color w:val="000000"/>
               </w:rPr>
             </w:pPr>
             <w:r>
               <w:rPr>
                 <w:rFonts w:cs="Times New Roman" w:ascii="Times New Roman" w:hAnsi="Times New Roman"/>
+                <w:color w:val="000000"/>
               </w:rPr>
             </w:r>
           </w:p>
@@ -385,11 +402,13 @@
               <w:spacing w:lineRule="auto" w:line="240" w:before="0" w:after="0"/>
               <w:rPr>
                 <w:rFonts w:ascii="Times New Roman" w:hAnsi="Times New Roman" w:cs="Times New Roman"/>
+                <w:color w:val="000000"/>
               </w:rPr>
             </w:pPr>
             <w:r>
               <w:rPr>
                 <w:rFonts w:cs="Times New Roman" w:ascii="Times New Roman" w:hAnsi="Times New Roman"/>
+                <w:color w:val="000000"/>
               </w:rPr>
             </w:r>
           </w:p>
@@ -410,11 +429,13 @@
               <w:spacing w:lineRule="auto" w:line="240" w:before="0" w:after="0"/>
               <w:rPr>
                 <w:rFonts w:ascii="Times New Roman" w:hAnsi="Times New Roman" w:cs="Times New Roman"/>
+                <w:color w:val="000000"/>
               </w:rPr>
             </w:pPr>
             <w:r>
               <w:rPr>
                 <w:rFonts w:cs="Times New Roman" w:ascii="Times New Roman" w:hAnsi="Times New Roman"/>
+                <w:color w:val="000000"/>
               </w:rPr>
             </w:r>
           </w:p>
@@ -439,12 +460,13 @@
               <w:pStyle w:val="Normal"/>
               <w:spacing w:lineRule="auto" w:line="240" w:before="0" w:after="0"/>
               <w:rPr>
-                <w:rFonts w:ascii="Times New Roman" w:hAnsi="Times New Roman" w:cs="Times New Roman"/>
+                <w:color w:val="000000"/>
               </w:rPr>
             </w:pPr>
             <w:r>
               <w:rPr>
                 <w:rFonts w:cs="Times New Roman" w:ascii="Times New Roman" w:hAnsi="Times New Roman"/>
+                <w:color w:val="000000"/>
               </w:rPr>
               <w:t>Ocena ze sprawozdania</w:t>
             </w:r>
@@ -466,11 +488,13 @@
               <w:spacing w:lineRule="auto" w:line="240" w:before="0" w:after="0"/>
               <w:rPr>
                 <w:rFonts w:ascii="Times New Roman" w:hAnsi="Times New Roman" w:cs="Times New Roman"/>
+                <w:color w:val="000000"/>
               </w:rPr>
             </w:pPr>
             <w:r>
               <w:rPr>
                 <w:rFonts w:cs="Times New Roman" w:ascii="Times New Roman" w:hAnsi="Times New Roman"/>
+                <w:color w:val="000000"/>
               </w:rPr>
             </w:r>
           </w:p>
@@ -491,11 +515,13 @@
               <w:spacing w:lineRule="auto" w:line="240" w:before="0" w:after="0"/>
               <w:rPr>
                 <w:rFonts w:ascii="Times New Roman" w:hAnsi="Times New Roman" w:cs="Times New Roman"/>
+                <w:color w:val="000000"/>
               </w:rPr>
             </w:pPr>
             <w:r>
               <w:rPr>
                 <w:rFonts w:cs="Times New Roman" w:ascii="Times New Roman" w:hAnsi="Times New Roman"/>
+                <w:color w:val="000000"/>
               </w:rPr>
             </w:r>
           </w:p>
@@ -516,11 +542,13 @@
               <w:spacing w:lineRule="auto" w:line="240" w:before="0" w:after="0"/>
               <w:rPr>
                 <w:rFonts w:ascii="Times New Roman" w:hAnsi="Times New Roman" w:cs="Times New Roman"/>
+                <w:color w:val="000000"/>
               </w:rPr>
             </w:pPr>
             <w:r>
               <w:rPr>
                 <w:rFonts w:cs="Times New Roman" w:ascii="Times New Roman" w:hAnsi="Times New Roman"/>
+                <w:color w:val="000000"/>
               </w:rPr>
             </w:r>
           </w:p>
@@ -541,11 +569,13 @@
               <w:spacing w:lineRule="auto" w:line="240" w:before="0" w:after="0"/>
               <w:rPr>
                 <w:rFonts w:ascii="Times New Roman" w:hAnsi="Times New Roman" w:cs="Times New Roman"/>
+                <w:color w:val="000000"/>
               </w:rPr>
             </w:pPr>
             <w:r>
               <w:rPr>
                 <w:rFonts w:cs="Times New Roman" w:ascii="Times New Roman" w:hAnsi="Times New Roman"/>
+                <w:color w:val="000000"/>
               </w:rPr>
             </w:r>
           </w:p>
@@ -570,12 +600,13 @@
               <w:pStyle w:val="Normal"/>
               <w:spacing w:lineRule="auto" w:line="240" w:before="0" w:after="0"/>
               <w:rPr>
-                <w:rFonts w:ascii="Times New Roman" w:hAnsi="Times New Roman" w:cs="Times New Roman"/>
+                <w:color w:val="000000"/>
               </w:rPr>
             </w:pPr>
             <w:r>
               <w:rPr>
                 <w:rFonts w:cs="Times New Roman" w:ascii="Times New Roman" w:hAnsi="Times New Roman"/>
+                <w:color w:val="000000"/>
               </w:rPr>
               <w:t>Ocena końcowa</w:t>
             </w:r>
@@ -597,11 +628,13 @@
               <w:spacing w:lineRule="auto" w:line="240" w:before="0" w:after="0"/>
               <w:rPr>
                 <w:rFonts w:ascii="Times New Roman" w:hAnsi="Times New Roman" w:cs="Times New Roman"/>
+                <w:color w:val="000000"/>
               </w:rPr>
             </w:pPr>
             <w:r>
               <w:rPr>
                 <w:rFonts w:cs="Times New Roman" w:ascii="Times New Roman" w:hAnsi="Times New Roman"/>
+                <w:color w:val="000000"/>
               </w:rPr>
             </w:r>
           </w:p>
@@ -622,11 +655,13 @@
               <w:spacing w:lineRule="auto" w:line="240" w:before="0" w:after="0"/>
               <w:rPr>
                 <w:rFonts w:ascii="Times New Roman" w:hAnsi="Times New Roman" w:cs="Times New Roman"/>
+                <w:color w:val="000000"/>
               </w:rPr>
             </w:pPr>
             <w:r>
               <w:rPr>
                 <w:rFonts w:cs="Times New Roman" w:ascii="Times New Roman" w:hAnsi="Times New Roman"/>
+                <w:color w:val="000000"/>
               </w:rPr>
             </w:r>
           </w:p>
@@ -647,11 +682,13 @@
               <w:spacing w:lineRule="auto" w:line="240" w:before="0" w:after="0"/>
               <w:rPr>
                 <w:rFonts w:ascii="Times New Roman" w:hAnsi="Times New Roman" w:cs="Times New Roman"/>
+                <w:color w:val="000000"/>
               </w:rPr>
             </w:pPr>
             <w:r>
               <w:rPr>
                 <w:rFonts w:cs="Times New Roman" w:ascii="Times New Roman" w:hAnsi="Times New Roman"/>
+                <w:color w:val="000000"/>
               </w:rPr>
             </w:r>
           </w:p>
@@ -672,11 +709,13 @@
               <w:spacing w:lineRule="auto" w:line="240" w:before="0" w:after="0"/>
               <w:rPr>
                 <w:rFonts w:ascii="Times New Roman" w:hAnsi="Times New Roman" w:cs="Times New Roman"/>
+                <w:color w:val="000000"/>
               </w:rPr>
             </w:pPr>
             <w:r>
               <w:rPr>
                 <w:rFonts w:cs="Times New Roman" w:ascii="Times New Roman" w:hAnsi="Times New Roman"/>
+                <w:color w:val="000000"/>
               </w:rPr>
             </w:r>
           </w:p>
@@ -688,11 +727,13 @@
         <w:pStyle w:val="Normal"/>
         <w:rPr>
           <w:rFonts w:ascii="Times New Roman" w:hAnsi="Times New Roman" w:cs="Times New Roman"/>
+          <w:color w:val="000000"/>
         </w:rPr>
       </w:pPr>
       <w:r>
         <w:rPr>
           <w:rFonts w:cs="Times New Roman" w:ascii="Times New Roman" w:hAnsi="Times New Roman"/>
+          <w:color w:val="000000"/>
         </w:rPr>
       </w:r>
     </w:p>
@@ -703,12 +744,14 @@
         <w:jc w:val="right"/>
         <w:rPr>
           <w:rFonts w:ascii="Times New Roman" w:hAnsi="Times New Roman" w:cs="Times New Roman"/>
+          <w:color w:val="000000"/>
           <w:sz w:val="24"/>
         </w:rPr>
       </w:pPr>
       <w:r>
         <w:rPr>
           <w:rFonts w:cs="Times New Roman" w:ascii="Times New Roman" w:hAnsi="Times New Roman"/>
+          <w:color w:val="000000"/>
           <w:sz w:val="24"/>
         </w:rPr>
       </w:r>
@@ -720,12 +763,14 @@
         <w:jc w:val="right"/>
         <w:rPr>
           <w:rFonts w:ascii="Times New Roman" w:hAnsi="Times New Roman" w:cs="Times New Roman"/>
+          <w:color w:val="000000"/>
           <w:sz w:val="24"/>
         </w:rPr>
       </w:pPr>
       <w:r>
         <w:rPr>
           <w:rFonts w:cs="Times New Roman" w:ascii="Times New Roman" w:hAnsi="Times New Roman"/>
+          <w:color w:val="000000"/>
           <w:sz w:val="24"/>
         </w:rPr>
       </w:r>
@@ -737,12 +782,14 @@
         <w:jc w:val="right"/>
         <w:rPr>
           <w:rFonts w:ascii="Times New Roman" w:hAnsi="Times New Roman" w:cs="Times New Roman"/>
+          <w:color w:val="000000"/>
           <w:sz w:val="24"/>
         </w:rPr>
       </w:pPr>
       <w:r>
         <w:rPr>
           <w:rFonts w:cs="Times New Roman" w:ascii="Times New Roman" w:hAnsi="Times New Roman"/>
+          <w:color w:val="000000"/>
           <w:sz w:val="24"/>
         </w:rPr>
       </w:r>
@@ -753,13 +800,13 @@
         <w:spacing w:lineRule="auto" w:line="360"/>
         <w:jc w:val="right"/>
         <w:rPr>
-          <w:rFonts w:ascii="Times New Roman" w:hAnsi="Times New Roman" w:cs="Times New Roman"/>
-          <w:sz w:val="24"/>
+          <w:color w:val="000000"/>
         </w:rPr>
       </w:pPr>
       <w:r>
         <w:rPr>
           <w:rFonts w:cs="Times New Roman" w:ascii="Times New Roman" w:hAnsi="Times New Roman"/>
+          <w:color w:val="000000"/>
           <w:sz w:val="24"/>
         </w:rPr>
         <w:t>Prowadzący</w:t>
@@ -771,13 +818,13 @@
         <w:spacing w:lineRule="auto" w:line="360"/>
         <w:jc w:val="right"/>
         <w:rPr>
-          <w:rFonts w:ascii="Times New Roman" w:hAnsi="Times New Roman" w:cs="Times New Roman"/>
-          <w:sz w:val="24"/>
+          <w:color w:val="000000"/>
         </w:rPr>
       </w:pPr>
       <w:r>
         <w:rPr>
           <w:rFonts w:cs="Times New Roman" w:ascii="Times New Roman" w:hAnsi="Times New Roman"/>
+          <w:color w:val="000000"/>
           <w:sz w:val="24"/>
         </w:rPr>
         <w:t>Dr hab. Inż. Tomasz Knefel, prof. ATH</w:t>
@@ -788,11 +835,14 @@
         <w:pStyle w:val="Normal"/>
         <w:spacing w:lineRule="auto" w:line="360"/>
         <w:jc w:val="right"/>
-        <w:rPr/>
+        <w:rPr>
+          <w:color w:val="000000"/>
+        </w:rPr>
       </w:pPr>
       <w:r>
         <w:rPr>
           <w:rFonts w:cs="Times New Roman" w:ascii="Times New Roman" w:hAnsi="Times New Roman"/>
+          <w:color w:val="000000"/>
           <w:sz w:val="24"/>
         </w:rPr>
         <w:t>Dr inż. Dariusz  Pietras</w:t>
@@ -805,10 +855,14 @@
           <w:ilvl w:val="0"/>
           <w:numId w:val="1"/>
         </w:numPr>
-        <w:rPr/>
-      </w:pPr>
-      <w:r>
-        <w:rPr/>
+        <w:rPr>
+          <w:color w:val="000000"/>
+        </w:rPr>
+      </w:pPr>
+      <w:r>
+        <w:rPr>
+          <w:color w:val="000000"/>
+        </w:rPr>
         <w:t>Cel Ćwiczenie:</w:t>
       </w:r>
     </w:p>
@@ -817,13 +871,15 @@
         <w:pStyle w:val="Tretekstu"/>
         <w:rPr>
           <w:rFonts w:ascii="Liberation Sans" w:hAnsi="Liberation Sans"/>
-          <w:sz w:val="24"/>
-          <w:szCs w:val="24"/>
-        </w:rPr>
-      </w:pPr>
-      <w:r>
-        <w:rPr>
-          <w:rFonts w:ascii="Liberation Sans" w:hAnsi="Liberation Sans"/>
+          <w:color w:val="000000"/>
+          <w:sz w:val="24"/>
+          <w:szCs w:val="24"/>
+        </w:rPr>
+      </w:pPr>
+      <w:r>
+        <w:rPr>
+          <w:rFonts w:ascii="Liberation Sans" w:hAnsi="Liberation Sans"/>
+          <w:color w:val="000000"/>
           <w:sz w:val="24"/>
           <w:szCs w:val="24"/>
         </w:rPr>
@@ -834,12 +890,14 @@
       <w:pPr>
         <w:pStyle w:val="Tretekstu"/>
         <w:rPr>
+          <w:color w:val="000000"/>
           <w:sz w:val="28"/>
           <w:szCs w:val="28"/>
         </w:rPr>
       </w:pPr>
       <w:r>
         <w:rPr>
+          <w:color w:val="000000"/>
           <w:sz w:val="28"/>
           <w:szCs w:val="28"/>
         </w:rPr>
@@ -852,10 +910,14 @@
           <w:ilvl w:val="0"/>
           <w:numId w:val="1"/>
         </w:numPr>
-        <w:rPr/>
-      </w:pPr>
-      <w:r>
-        <w:rPr/>
+        <w:rPr>
+          <w:color w:val="000000"/>
+        </w:rPr>
+      </w:pPr>
+      <w:r>
+        <w:rPr>
+          <w:color w:val="000000"/>
+        </w:rPr>
         <w:t>Wiadomości teoretyczne:</w:t>
       </w:r>
     </w:p>
@@ -864,13 +926,15 @@
         <w:pStyle w:val="Default"/>
         <w:rPr>
           <w:rFonts w:ascii="Liberation Sans" w:hAnsi="Liberation Sans"/>
-          <w:sz w:val="24"/>
-          <w:szCs w:val="24"/>
-        </w:rPr>
-      </w:pPr>
-      <w:r>
-        <w:rPr>
-          <w:rFonts w:ascii="Liberation Sans" w:hAnsi="Liberation Sans"/>
+          <w:color w:val="000000"/>
+          <w:sz w:val="24"/>
+          <w:szCs w:val="24"/>
+        </w:rPr>
+      </w:pPr>
+      <w:r>
+        <w:rPr>
+          <w:rFonts w:ascii="Liberation Sans" w:hAnsi="Liberation Sans"/>
+          <w:color w:val="000000"/>
           <w:sz w:val="24"/>
           <w:szCs w:val="24"/>
         </w:rPr>
@@ -882,13 +946,15 @@
         <w:pStyle w:val="Default"/>
         <w:rPr>
           <w:rFonts w:ascii="Liberation Sans" w:hAnsi="Liberation Sans"/>
-          <w:sz w:val="24"/>
-          <w:szCs w:val="24"/>
-        </w:rPr>
-      </w:pPr>
-      <w:r>
-        <w:rPr>
-          <w:rFonts w:ascii="Liberation Sans" w:hAnsi="Liberation Sans"/>
+          <w:color w:val="000000"/>
+          <w:sz w:val="24"/>
+          <w:szCs w:val="24"/>
+        </w:rPr>
+      </w:pPr>
+      <w:r>
+        <w:rPr>
+          <w:rFonts w:ascii="Liberation Sans" w:hAnsi="Liberation Sans"/>
+          <w:color w:val="000000"/>
           <w:sz w:val="24"/>
           <w:szCs w:val="24"/>
         </w:rPr>
@@ -899,15 +965,17 @@
         <w:pStyle w:val="Default"/>
         <w:rPr>
           <w:rFonts w:ascii="Liberation Sans" w:hAnsi="Liberation Sans"/>
-          <w:sz w:val="24"/>
-          <w:szCs w:val="24"/>
-        </w:rPr>
-      </w:pPr>
-      <w:r>
-        <w:rPr>
-          <w:rFonts w:ascii="Liberation Sans" w:hAnsi="Liberation Sans"/>
-          <w:strike w:val="false"/>
-          <w:dstrike w:val="false"/>
+          <w:color w:val="000000"/>
+          <w:sz w:val="24"/>
+          <w:szCs w:val="24"/>
+        </w:rPr>
+      </w:pPr>
+      <w:r>
+        <w:rPr>
+          <w:rFonts w:ascii="Liberation Sans" w:hAnsi="Liberation Sans"/>
+          <w:strike w:val="false"/>
+          <w:dstrike w:val="false"/>
+          <w:color w:val="000000"/>
           <w:sz w:val="24"/>
           <w:szCs w:val="24"/>
           <w:u w:val="none"/>
@@ -917,6 +985,7 @@
       <w:r>
         <w:rPr>
           <w:rFonts w:ascii="Liberation Sans" w:hAnsi="Liberation Sans"/>
+          <w:color w:val="000000"/>
           <w:sz w:val="24"/>
           <w:szCs w:val="24"/>
         </w:rPr>
@@ -928,13 +997,15 @@
         <w:pStyle w:val="Normal"/>
         <w:rPr>
           <w:rFonts w:ascii="Liberation Sans" w:hAnsi="Liberation Sans"/>
-          <w:sz w:val="24"/>
-          <w:szCs w:val="24"/>
-        </w:rPr>
-      </w:pPr>
-      <w:r>
-        <w:rPr>
-          <w:rFonts w:ascii="Liberation Sans" w:hAnsi="Liberation Sans"/>
+          <w:color w:val="000000"/>
+          <w:sz w:val="24"/>
+          <w:szCs w:val="24"/>
+        </w:rPr>
+      </w:pPr>
+      <w:r>
+        <w:rPr>
+          <w:rFonts w:ascii="Liberation Sans" w:hAnsi="Liberation Sans"/>
+          <w:color w:val="000000"/>
           <w:sz w:val="24"/>
           <w:szCs w:val="24"/>
         </w:rPr>
@@ -945,13 +1016,15 @@
         <w:pStyle w:val="Default"/>
         <w:rPr>
           <w:rFonts w:ascii="Liberation Sans" w:hAnsi="Liberation Sans"/>
-          <w:sz w:val="24"/>
-          <w:szCs w:val="24"/>
-        </w:rPr>
-      </w:pPr>
-      <w:r>
-        <w:rPr>
-          <w:rFonts w:ascii="Liberation Sans" w:hAnsi="Liberation Sans"/>
+          <w:color w:val="000000"/>
+          <w:sz w:val="24"/>
+          <w:szCs w:val="24"/>
+        </w:rPr>
+      </w:pPr>
+      <w:r>
+        <w:rPr>
+          <w:rFonts w:ascii="Liberation Sans" w:hAnsi="Liberation Sans"/>
+          <w:color w:val="000000"/>
           <w:sz w:val="24"/>
           <w:szCs w:val="24"/>
         </w:rPr>
@@ -960,6 +1033,7 @@
       <w:r>
         <w:rPr>
           <w:rFonts w:ascii="Liberation Sans" w:hAnsi="Liberation Sans"/>
+          <w:color w:val="000000"/>
           <w:sz w:val="24"/>
           <w:szCs w:val="24"/>
           <w:u w:val="none"/>
@@ -972,6 +1046,7 @@
           <w:i/>
           <w:strike w:val="false"/>
           <w:dstrike w:val="false"/>
+          <w:color w:val="000000"/>
           <w:sz w:val="24"/>
           <w:szCs w:val="24"/>
           <w:u w:val="none"/>
@@ -983,6 +1058,7 @@
           <w:rFonts w:ascii="Liberation Sans" w:hAnsi="Liberation Sans"/>
           <w:strike w:val="false"/>
           <w:dstrike w:val="false"/>
+          <w:color w:val="000000"/>
           <w:sz w:val="24"/>
           <w:szCs w:val="24"/>
           <w:u w:val="none"/>
@@ -994,6 +1070,7 @@
           <w:rFonts w:ascii="Liberation Sans" w:hAnsi="Liberation Sans"/>
           <w:strike w:val="false"/>
           <w:dstrike w:val="false"/>
+          <w:color w:val="000000"/>
           <w:sz w:val="24"/>
           <w:szCs w:val="24"/>
           <w:u w:val="single"/>
@@ -1005,6 +1082,7 @@
           <w:rFonts w:ascii="Liberation Sans" w:hAnsi="Liberation Sans"/>
           <w:strike w:val="false"/>
           <w:dstrike w:val="false"/>
+          <w:color w:val="000000"/>
           <w:sz w:val="24"/>
           <w:szCs w:val="24"/>
           <w:u w:val="none"/>
@@ -1021,16 +1099,18 @@
           <w:rFonts w:ascii="Liberation Sans" w:hAnsi="Liberation Sans"/>
           <w:strike w:val="false"/>
           <w:dstrike w:val="false"/>
-          <w:sz w:val="24"/>
-          <w:szCs w:val="24"/>
-          <w:u w:val="none"/>
-        </w:rPr>
-      </w:pPr>
-      <w:r>
-        <w:rPr>
-          <w:rFonts w:ascii="Liberation Sans" w:hAnsi="Liberation Sans"/>
-          <w:strike w:val="false"/>
-          <w:dstrike w:val="false"/>
+          <w:color w:val="000000"/>
+          <w:sz w:val="24"/>
+          <w:szCs w:val="24"/>
+          <w:u w:val="none"/>
+        </w:rPr>
+      </w:pPr>
+      <w:r>
+        <w:rPr>
+          <w:rFonts w:ascii="Liberation Sans" w:hAnsi="Liberation Sans"/>
+          <w:strike w:val="false"/>
+          <w:dstrike w:val="false"/>
+          <w:color w:val="000000"/>
           <w:sz w:val="24"/>
           <w:szCs w:val="24"/>
           <w:u w:val="none"/>
@@ -1045,15 +1125,17 @@
         <w:jc w:val="both"/>
         <w:rPr>
           <w:rFonts w:ascii="Liberation Sans" w:hAnsi="Liberation Sans"/>
-          <w:sz w:val="24"/>
-          <w:szCs w:val="24"/>
-        </w:rPr>
-      </w:pPr>
-      <w:r>
-        <w:rPr>
-          <w:rFonts w:ascii="Liberation Sans" w:hAnsi="Liberation Sans"/>
-          <w:strike w:val="false"/>
-          <w:dstrike w:val="false"/>
+          <w:color w:val="000000"/>
+          <w:sz w:val="24"/>
+          <w:szCs w:val="24"/>
+        </w:rPr>
+      </w:pPr>
+      <w:r>
+        <w:rPr>
+          <w:rFonts w:ascii="Liberation Sans" w:hAnsi="Liberation Sans"/>
+          <w:strike w:val="false"/>
+          <w:dstrike w:val="false"/>
+          <w:color w:val="000000"/>
           <w:sz w:val="24"/>
           <w:szCs w:val="24"/>
           <w:u w:val="none"/>
@@ -1065,6 +1147,7 @@
           <w:rFonts w:ascii="Liberation Sans" w:hAnsi="Liberation Sans"/>
           <w:strike w:val="false"/>
           <w:dstrike w:val="false"/>
+          <w:color w:val="000000"/>
           <w:sz w:val="24"/>
           <w:szCs w:val="24"/>
           <w:u w:val="none"/>
@@ -1080,15 +1163,17 @@
         <w:jc w:val="both"/>
         <w:rPr>
           <w:rFonts w:ascii="Liberation Sans" w:hAnsi="Liberation Sans"/>
-          <w:sz w:val="24"/>
-          <w:szCs w:val="24"/>
-        </w:rPr>
-      </w:pPr>
-      <w:r>
-        <w:rPr>
-          <w:rFonts w:ascii="Liberation Sans" w:hAnsi="Liberation Sans"/>
-          <w:strike w:val="false"/>
-          <w:dstrike w:val="false"/>
+          <w:color w:val="000000"/>
+          <w:sz w:val="24"/>
+          <w:szCs w:val="24"/>
+        </w:rPr>
+      </w:pPr>
+      <w:r>
+        <w:rPr>
+          <w:rFonts w:ascii="Liberation Sans" w:hAnsi="Liberation Sans"/>
+          <w:strike w:val="false"/>
+          <w:dstrike w:val="false"/>
+          <w:color w:val="000000"/>
           <w:sz w:val="24"/>
           <w:szCs w:val="24"/>
           <w:u w:val="none"/>
@@ -1100,6 +1185,7 @@
           <w:rFonts w:ascii="Liberation Sans" w:hAnsi="Liberation Sans"/>
           <w:strike w:val="false"/>
           <w:dstrike w:val="false"/>
+          <w:color w:val="000000"/>
           <w:sz w:val="24"/>
           <w:szCs w:val="24"/>
           <w:u w:val="none"/>
@@ -1115,15 +1201,17 @@
         <w:jc w:val="both"/>
         <w:rPr>
           <w:rFonts w:ascii="Liberation Sans" w:hAnsi="Liberation Sans"/>
-          <w:sz w:val="24"/>
-          <w:szCs w:val="24"/>
-        </w:rPr>
-      </w:pPr>
-      <w:r>
-        <w:rPr>
-          <w:rFonts w:ascii="Liberation Sans" w:hAnsi="Liberation Sans"/>
-          <w:strike w:val="false"/>
-          <w:dstrike w:val="false"/>
+          <w:color w:val="000000"/>
+          <w:sz w:val="24"/>
+          <w:szCs w:val="24"/>
+        </w:rPr>
+      </w:pPr>
+      <w:r>
+        <w:rPr>
+          <w:rFonts w:ascii="Liberation Sans" w:hAnsi="Liberation Sans"/>
+          <w:strike w:val="false"/>
+          <w:dstrike w:val="false"/>
+          <w:color w:val="000000"/>
           <w:sz w:val="24"/>
           <w:szCs w:val="24"/>
           <w:u w:val="none"/>
@@ -1135,6 +1223,7 @@
           <w:rFonts w:ascii="Liberation Sans" w:hAnsi="Liberation Sans"/>
           <w:strike w:val="false"/>
           <w:dstrike w:val="false"/>
+          <w:color w:val="000000"/>
           <w:sz w:val="24"/>
           <w:szCs w:val="24"/>
           <w:u w:val="none"/>
@@ -1149,16 +1238,18 @@
           <w:rFonts w:ascii="Liberation Sans" w:hAnsi="Liberation Sans"/>
           <w:strike w:val="false"/>
           <w:dstrike w:val="false"/>
-          <w:sz w:val="24"/>
-          <w:szCs w:val="24"/>
-          <w:u w:val="none"/>
-        </w:rPr>
-      </w:pPr>
-      <w:r>
-        <w:rPr>
-          <w:rFonts w:ascii="Liberation Sans" w:hAnsi="Liberation Sans"/>
-          <w:strike w:val="false"/>
-          <w:dstrike w:val="false"/>
+          <w:color w:val="000000"/>
+          <w:sz w:val="24"/>
+          <w:szCs w:val="24"/>
+          <w:u w:val="none"/>
+        </w:rPr>
+      </w:pPr>
+      <w:r>
+        <w:rPr>
+          <w:rFonts w:ascii="Liberation Sans" w:hAnsi="Liberation Sans"/>
+          <w:strike w:val="false"/>
+          <w:dstrike w:val="false"/>
+          <w:color w:val="000000"/>
           <w:sz w:val="24"/>
           <w:szCs w:val="24"/>
           <w:u w:val="none"/>
@@ -1170,15 +1261,17 @@
         <w:pStyle w:val="Normal"/>
         <w:rPr>
           <w:rFonts w:ascii="Liberation Sans" w:hAnsi="Liberation Sans"/>
-          <w:sz w:val="24"/>
-          <w:szCs w:val="24"/>
-        </w:rPr>
-      </w:pPr>
-      <w:r>
-        <w:rPr>
-          <w:rFonts w:ascii="Liberation Sans" w:hAnsi="Liberation Sans"/>
-          <w:strike w:val="false"/>
-          <w:dstrike w:val="false"/>
+          <w:color w:val="000000"/>
+          <w:sz w:val="24"/>
+          <w:szCs w:val="24"/>
+        </w:rPr>
+      </w:pPr>
+      <w:r>
+        <w:rPr>
+          <w:rFonts w:ascii="Liberation Sans" w:hAnsi="Liberation Sans"/>
+          <w:strike w:val="false"/>
+          <w:dstrike w:val="false"/>
+          <w:color w:val="000000"/>
           <w:sz w:val="24"/>
           <w:szCs w:val="24"/>
           <w:u w:val="none"/>
@@ -1198,6 +1291,7 @@
       <w:r>
         <w:rPr>
           <w:rFonts w:ascii="Liberation Sans" w:hAnsi="Liberation Sans"/>
+          <w:color w:val="000000"/>
           <w:sz w:val="24"/>
           <w:szCs w:val="24"/>
         </w:rPr>
@@ -1208,6 +1302,7 @@
         <w:pStyle w:val="Normal"/>
         <w:rPr>
           <w:rFonts w:ascii="Liberation Sans" w:hAnsi="Liberation Sans"/>
+          <w:color w:val="000000"/>
           <w:sz w:val="24"/>
           <w:szCs w:val="24"/>
         </w:rPr>
@@ -1273,6 +1368,7 @@
       <w:r>
         <w:rPr>
           <w:rFonts w:ascii="Liberation Sans" w:hAnsi="Liberation Sans"/>
+          <w:color w:val="000000"/>
           <w:sz w:val="24"/>
           <w:szCs w:val="24"/>
         </w:rPr>
@@ -1295,6 +1391,7 @@
       <w:r>
         <w:rPr>
           <w:rFonts w:ascii="Liberation Sans" w:hAnsi="Liberation Sans"/>
+          <w:color w:val="000000"/>
           <w:sz w:val="24"/>
           <w:szCs w:val="24"/>
         </w:rPr>
@@ -1317,6 +1414,7 @@
       <w:r>
         <w:rPr>
           <w:rFonts w:ascii="Liberation Sans" w:hAnsi="Liberation Sans"/>
+          <w:color w:val="000000"/>
           <w:sz w:val="24"/>
           <w:szCs w:val="24"/>
         </w:rPr>
@@ -1328,6 +1426,7 @@
         <w:pStyle w:val="Normal"/>
         <w:rPr>
           <w:rFonts w:ascii="Liberation Sans" w:hAnsi="Liberation Sans"/>
+          <w:color w:val="000000"/>
           <w:sz w:val="24"/>
           <w:szCs w:val="24"/>
         </w:rPr>
@@ -1425,6 +1524,7 @@
       <w:r>
         <w:rPr>
           <w:rFonts w:ascii="Liberation Sans" w:hAnsi="Liberation Sans"/>
+          <w:color w:val="000000"/>
           <w:sz w:val="24"/>
           <w:szCs w:val="24"/>
         </w:rPr>
@@ -1524,6 +1624,7 @@
         <w:pStyle w:val="Normal"/>
         <w:rPr>
           <w:rFonts w:ascii="Liberation Sans" w:hAnsi="Liberation Sans"/>
+          <w:color w:val="000000"/>
           <w:sz w:val="24"/>
           <w:szCs w:val="24"/>
         </w:rPr>
@@ -1571,6 +1672,7 @@
         <w:pStyle w:val="Normal"/>
         <w:rPr>
           <w:rFonts w:ascii="Liberation Sans" w:hAnsi="Liberation Sans"/>
+          <w:color w:val="000000"/>
           <w:sz w:val="24"/>
           <w:szCs w:val="24"/>
         </w:rPr>
@@ -1630,6 +1732,7 @@
         <w:pStyle w:val="Normal"/>
         <w:rPr>
           <w:rFonts w:ascii="Liberation Sans" w:hAnsi="Liberation Sans"/>
+          <w:color w:val="000000"/>
           <w:sz w:val="24"/>
           <w:szCs w:val="24"/>
         </w:rPr>
@@ -1658,6 +1761,7 @@
         <w:pStyle w:val="Normal"/>
         <w:rPr>
           <w:rFonts w:ascii="Liberation Sans" w:hAnsi="Liberation Sans"/>
+          <w:color w:val="000000"/>
           <w:sz w:val="24"/>
           <w:szCs w:val="24"/>
         </w:rPr>
@@ -1892,18 +1996,10 @@
       <w:pPr>
         <w:pStyle w:val="Normal"/>
         <w:rPr>
-          <w:rFonts w:ascii="MathJax Main" w:hAnsi="MathJax Main"/>
-          <w:b w:val="false"/>
-          <w:i w:val="false"/>
-          <w:caps w:val="false"/>
-          <w:smallCaps w:val="false"/>
-          <w:strike w:val="false"/>
-          <w:dstrike w:val="false"/>
-          <w:color w:val="000000"/>
-          <w:spacing w:val="0"/>
-          <w:sz w:val="26"/>
-          <w:u w:val="none"/>
-          <w:effect w:val="none"/>
+          <w:rFonts w:ascii="Liberation Sans" w:hAnsi="Liberation Sans"/>
+          <w:color w:val="000000"/>
+          <w:sz w:val="24"/>
+          <w:szCs w:val="24"/>
         </w:rPr>
       </w:pPr>
       <w:r>
@@ -2019,25 +2115,7 @@
         <w:t>Zwojnica wykazuje w układach elektrycznych różne właściwości:</w:t>
         <w:br/>
         <w:br/>
-        <w:t xml:space="preserve">- </w:t>
-      </w:r>
-      <w:r>
-        <w:rPr>
-          <w:rFonts w:ascii="Liberation Sans" w:hAnsi="Liberation Sans"/>
-          <w:b w:val="false"/>
-          <w:i w:val="false"/>
-          <w:caps w:val="false"/>
-          <w:smallCaps w:val="false"/>
-          <w:strike w:val="false"/>
-          <w:dstrike w:val="false"/>
-          <w:color w:val="111111"/>
-          <w:spacing w:val="0"/>
-          <w:sz w:val="24"/>
-          <w:szCs w:val="24"/>
-          <w:u w:val="none"/>
-          <w:effect w:val="none"/>
-        </w:rPr>
-        <w:t>może indukować prąd,</w:t>
+        <w:t>- może indukować prąd,</w:t>
         <w:br/>
         <w:t>- może być źródłem pola elektromagnetycznego,</w:t>
         <w:br/>
@@ -2049,20 +2127,21 @@
         <w:pStyle w:val="Normal"/>
         <w:rPr>
           <w:rFonts w:ascii="Liberation Sans" w:hAnsi="Liberation Sans"/>
-          <w:sz w:val="24"/>
-          <w:szCs w:val="24"/>
-        </w:rPr>
-      </w:pPr>
-      <w:r>
-        <w:rPr>
-          <w:rFonts w:ascii="Liberation Sans" w:hAnsi="Liberation Sans"/>
-          <w:b w:val="false"/>
-          <w:i w:val="false"/>
-          <w:caps w:val="false"/>
-          <w:smallCaps w:val="false"/>
-          <w:strike w:val="false"/>
-          <w:dstrike w:val="false"/>
-          <w:color w:val="111111"/>
+          <w:color w:val="000000"/>
+          <w:sz w:val="24"/>
+          <w:szCs w:val="24"/>
+        </w:rPr>
+      </w:pPr>
+      <w:r>
+        <w:rPr>
+          <w:rFonts w:ascii="Liberation Sans" w:hAnsi="Liberation Sans"/>
+          <w:b w:val="false"/>
+          <w:i w:val="false"/>
+          <w:caps w:val="false"/>
+          <w:smallCaps w:val="false"/>
+          <w:strike w:val="false"/>
+          <w:dstrike w:val="false"/>
+          <w:color w:val="000000"/>
           <w:spacing w:val="0"/>
           <w:sz w:val="24"/>
           <w:szCs w:val="24"/>
@@ -2092,7 +2171,7 @@
           <w:smallCaps w:val="false"/>
           <w:strike w:val="false"/>
           <w:dstrike w:val="false"/>
-          <w:color w:val="111111"/>
+          <w:color w:val="000000"/>
           <w:spacing w:val="0"/>
           <w:sz w:val="24"/>
           <w:szCs w:val="24"/>
@@ -2140,7 +2219,7 @@
             <w:smallCaps w:val="false"/>
             <w:strike w:val="false"/>
             <w:dstrike w:val="false"/>
-            <w:color w:val="115A9F"/>
+            <w:color w:val="000000"/>
             <w:spacing w:val="0"/>
             <w:sz w:val="24"/>
             <w:szCs w:val="24"/>
@@ -2166,25 +2245,7 @@
           <w:u w:val="none"/>
           <w:effect w:val="none"/>
         </w:rPr>
-        <w:t> / natężenie prądu, który przepływa przez cewkę</w:t>
-      </w:r>
-      <w:r>
-        <w:rPr>
-          <w:rFonts w:ascii="Liberation Sans" w:hAnsi="Liberation Sans"/>
-          <w:b w:val="false"/>
-          <w:i w:val="false"/>
-          <w:caps w:val="false"/>
-          <w:smallCaps w:val="false"/>
-          <w:strike w:val="false"/>
-          <w:dstrike w:val="false"/>
-          <w:color w:val="111111"/>
-          <w:spacing w:val="0"/>
-          <w:sz w:val="24"/>
-          <w:szCs w:val="24"/>
-          <w:u w:val="none"/>
-          <w:effect w:val="none"/>
-        </w:rPr>
-        <w:t xml:space="preserve"> </w:t>
+        <w:t xml:space="preserve"> / natężenie prądu, który przepływa przez cewkę </w:t>
       </w:r>
     </w:p>
     <w:p>
@@ -2192,20 +2253,21 @@
         <w:pStyle w:val="Normal"/>
         <w:rPr>
           <w:rFonts w:ascii="Liberation Sans" w:hAnsi="Liberation Sans"/>
-          <w:sz w:val="24"/>
-          <w:szCs w:val="24"/>
-        </w:rPr>
-      </w:pPr>
-      <w:r>
-        <w:rPr>
-          <w:rFonts w:ascii="Liberation Sans" w:hAnsi="Liberation Sans"/>
-          <w:b w:val="false"/>
-          <w:i w:val="false"/>
-          <w:caps w:val="false"/>
-          <w:smallCaps w:val="false"/>
-          <w:strike w:val="false"/>
-          <w:dstrike w:val="false"/>
-          <w:color w:val="111111"/>
+          <w:color w:val="000000"/>
+          <w:sz w:val="24"/>
+          <w:szCs w:val="24"/>
+        </w:rPr>
+      </w:pPr>
+      <w:r>
+        <w:rPr>
+          <w:rFonts w:ascii="Liberation Sans" w:hAnsi="Liberation Sans"/>
+          <w:b w:val="false"/>
+          <w:i w:val="false"/>
+          <w:caps w:val="false"/>
+          <w:smallCaps w:val="false"/>
+          <w:strike w:val="false"/>
+          <w:dstrike w:val="false"/>
+          <w:color w:val="000000"/>
           <w:spacing w:val="0"/>
           <w:sz w:val="24"/>
           <w:szCs w:val="24"/>
@@ -2235,7 +2297,7 @@
           <w:smallCaps w:val="false"/>
           <w:strike w:val="false"/>
           <w:dstrike w:val="false"/>
-          <w:color w:val="111111"/>
+          <w:color w:val="000000"/>
           <w:spacing w:val="0"/>
           <w:sz w:val="24"/>
           <w:szCs w:val="24"/>
@@ -2255,7 +2317,7 @@
           <w:smallCaps w:val="false"/>
           <w:strike w:val="false"/>
           <w:dstrike w:val="false"/>
-          <w:color w:val="111111"/>
+          <w:color w:val="000000"/>
           <w:spacing w:val="0"/>
           <w:sz w:val="24"/>
           <w:szCs w:val="24"/>
@@ -2277,7 +2339,7 @@
           <w:smallCaps w:val="false"/>
           <w:strike w:val="false"/>
           <w:dstrike w:val="false"/>
-          <w:color w:val="111111"/>
+          <w:color w:val="000000"/>
           <w:spacing w:val="0"/>
           <w:sz w:val="24"/>
           <w:szCs w:val="24"/>
@@ -2311,6 +2373,7 @@
         <w:pStyle w:val="Normal"/>
         <w:rPr>
           <w:rFonts w:ascii="Liberation Sans" w:hAnsi="Liberation Sans"/>
+          <w:color w:val="000000"/>
           <w:sz w:val="24"/>
           <w:szCs w:val="24"/>
         </w:rPr>
@@ -2479,6 +2542,7 @@
         <w:pStyle w:val="Normal"/>
         <w:rPr>
           <w:rFonts w:ascii="Liberation Sans" w:hAnsi="Liberation Sans"/>
+          <w:color w:val="000000"/>
           <w:sz w:val="24"/>
           <w:szCs w:val="24"/>
         </w:rPr>
@@ -2492,7 +2556,7 @@
           <w:smallCaps w:val="false"/>
           <w:strike w:val="false"/>
           <w:dstrike w:val="false"/>
-          <w:color w:val="222222"/>
+          <w:color w:val="000000"/>
           <w:spacing w:val="0"/>
           <w:sz w:val="24"/>
           <w:szCs w:val="24"/>
@@ -2510,7 +2574,7 @@
           <w:smallCaps w:val="false"/>
           <w:strike w:val="false"/>
           <w:dstrike w:val="false"/>
-          <w:color w:val="222222"/>
+          <w:color w:val="000000"/>
           <w:spacing w:val="0"/>
           <w:sz w:val="24"/>
           <w:szCs w:val="24"/>
@@ -2528,7 +2592,7 @@
           <w:smallCaps w:val="false"/>
           <w:strike w:val="false"/>
           <w:dstrike w:val="false"/>
-          <w:color w:val="0B0080"/>
+          <w:color w:val="000000"/>
           <w:spacing w:val="0"/>
           <w:sz w:val="24"/>
           <w:szCs w:val="24"/>
@@ -2547,7 +2611,7 @@
           <w:smallCaps w:val="false"/>
           <w:strike w:val="false"/>
           <w:dstrike w:val="false"/>
-          <w:color w:val="222222"/>
+          <w:color w:val="000000"/>
           <w:spacing w:val="0"/>
           <w:sz w:val="24"/>
           <w:szCs w:val="24"/>
@@ -2565,7 +2629,7 @@
           <w:smallCaps w:val="false"/>
           <w:strike w:val="false"/>
           <w:dstrike w:val="false"/>
-          <w:color w:val="222222"/>
+          <w:color w:val="000000"/>
           <w:spacing w:val="0"/>
           <w:sz w:val="24"/>
           <w:szCs w:val="24"/>
@@ -2583,7 +2647,7 @@
           <w:smallCaps w:val="false"/>
           <w:strike w:val="false"/>
           <w:dstrike w:val="false"/>
-          <w:color w:val="222222"/>
+          <w:color w:val="000000"/>
           <w:spacing w:val="0"/>
           <w:sz w:val="24"/>
           <w:szCs w:val="24"/>
@@ -2601,7 +2665,7 @@
           <w:smallCaps w:val="false"/>
           <w:strike w:val="false"/>
           <w:dstrike w:val="false"/>
-          <w:color w:val="222222"/>
+          <w:color w:val="000000"/>
           <w:spacing w:val="0"/>
           <w:sz w:val="24"/>
           <w:szCs w:val="24"/>
@@ -2619,32 +2683,14 @@
           <w:smallCaps w:val="false"/>
           <w:strike w:val="false"/>
           <w:dstrike w:val="false"/>
-          <w:color w:val="222222"/>
-          <w:spacing w:val="0"/>
-          <w:sz w:val="24"/>
-          <w:szCs w:val="24"/>
-          <w:u w:val="none"/>
-          <w:effect w:val="none"/>
-        </w:rPr>
-        <w:t> (w stosunku do wyłączników instalacyjnych i różnicowoprądowych).</w:t>
-      </w:r>
-      <w:r>
-        <w:rPr>
-          <w:rFonts w:ascii="Liberation Sans" w:hAnsi="Liberation Sans"/>
-          <w:b w:val="false"/>
-          <w:i w:val="false"/>
-          <w:caps w:val="false"/>
-          <w:smallCaps w:val="false"/>
-          <w:strike w:val="false"/>
-          <w:dstrike w:val="false"/>
-          <w:color w:val="000000"/>
-          <w:spacing w:val="0"/>
-          <w:sz w:val="24"/>
-          <w:szCs w:val="24"/>
-          <w:u w:val="none"/>
-          <w:effect w:val="none"/>
-        </w:rPr>
-        <w:t xml:space="preserve"> </w:t>
+          <w:color w:val="000000"/>
+          <w:spacing w:val="0"/>
+          <w:sz w:val="24"/>
+          <w:szCs w:val="24"/>
+          <w:u w:val="none"/>
+          <w:effect w:val="none"/>
+        </w:rPr>
+        <w:t xml:space="preserve"> (w stosunku do wyłączników instalacyjnych i różnicowoprądowych). </w:t>
       </w:r>
     </w:p>
     <w:p>
@@ -2661,7 +2707,7 @@
           <w:smallCaps w:val="false"/>
           <w:strike w:val="false"/>
           <w:dstrike w:val="false"/>
-          <w:color w:val="222222"/>
+          <w:color w:val="000000"/>
           <w:spacing w:val="0"/>
           <w:sz w:val="24"/>
           <w:szCs w:val="24"/>
@@ -2679,7 +2725,7 @@
           <w:smallCaps w:val="false"/>
           <w:strike w:val="false"/>
           <w:dstrike w:val="false"/>
-          <w:color w:val="222222"/>
+          <w:color w:val="000000"/>
           <w:spacing w:val="0"/>
           <w:sz w:val="24"/>
           <w:szCs w:val="24"/>
@@ -2699,7 +2745,7 @@
             <w:smallCaps w:val="false"/>
             <w:strike w:val="false"/>
             <w:dstrike w:val="false"/>
-            <w:color w:val="0B0080"/>
+            <w:color w:val="000000"/>
             <w:spacing w:val="0"/>
             <w:sz w:val="24"/>
             <w:szCs w:val="24"/>
@@ -2719,7 +2765,7 @@
           <w:smallCaps w:val="false"/>
           <w:strike w:val="false"/>
           <w:dstrike w:val="false"/>
-          <w:color w:val="222222"/>
+          <w:color w:val="000000"/>
           <w:spacing w:val="0"/>
           <w:sz w:val="24"/>
           <w:szCs w:val="24"/>
@@ -2737,7 +2783,7 @@
           <w:smallCaps w:val="false"/>
           <w:strike w:val="false"/>
           <w:dstrike w:val="false"/>
-          <w:color w:val="222222"/>
+          <w:color w:val="000000"/>
           <w:spacing w:val="0"/>
           <w:sz w:val="24"/>
           <w:szCs w:val="24"/>
@@ -2755,7 +2801,7 @@
           <w:smallCaps w:val="false"/>
           <w:strike w:val="false"/>
           <w:dstrike w:val="false"/>
-          <w:color w:val="222222"/>
+          <w:color w:val="000000"/>
           <w:spacing w:val="0"/>
           <w:sz w:val="24"/>
           <w:szCs w:val="24"/>
@@ -2773,7 +2819,7 @@
           <w:smallCaps w:val="false"/>
           <w:strike w:val="false"/>
           <w:dstrike w:val="false"/>
-          <w:color w:val="0B0080"/>
+          <w:color w:val="000000"/>
           <w:spacing w:val="0"/>
           <w:sz w:val="24"/>
           <w:szCs w:val="24"/>
@@ -2792,7 +2838,7 @@
           <w:smallCaps w:val="false"/>
           <w:strike w:val="false"/>
           <w:dstrike w:val="false"/>
-          <w:color w:val="222222"/>
+          <w:color w:val="000000"/>
           <w:spacing w:val="0"/>
           <w:sz w:val="24"/>
           <w:szCs w:val="24"/>
@@ -2810,7 +2856,7 @@
           <w:smallCaps w:val="false"/>
           <w:strike w:val="false"/>
           <w:dstrike w:val="false"/>
-          <w:color w:val="0B0080"/>
+          <w:color w:val="000000"/>
           <w:spacing w:val="0"/>
           <w:sz w:val="24"/>
           <w:szCs w:val="24"/>
@@ -2829,7 +2875,7 @@
           <w:smallCaps w:val="false"/>
           <w:strike w:val="false"/>
           <w:dstrike w:val="false"/>
-          <w:color w:val="222222"/>
+          <w:color w:val="000000"/>
           <w:spacing w:val="0"/>
           <w:sz w:val="24"/>
           <w:szCs w:val="24"/>
@@ -2847,7 +2893,7 @@
           <w:smallCaps w:val="false"/>
           <w:strike w:val="false"/>
           <w:dstrike w:val="false"/>
-          <w:color w:val="0B0080"/>
+          <w:color w:val="000000"/>
           <w:spacing w:val="0"/>
           <w:sz w:val="24"/>
           <w:szCs w:val="24"/>
@@ -2866,7 +2912,7 @@
           <w:smallCaps w:val="false"/>
           <w:strike w:val="false"/>
           <w:dstrike w:val="false"/>
-          <w:color w:val="222222"/>
+          <w:color w:val="000000"/>
           <w:spacing w:val="0"/>
           <w:sz w:val="24"/>
           <w:szCs w:val="24"/>
@@ -2884,7 +2930,7 @@
           <w:smallCaps w:val="false"/>
           <w:strike w:val="false"/>
           <w:dstrike w:val="false"/>
-          <w:color w:val="0B0080"/>
+          <w:color w:val="000000"/>
           <w:spacing w:val="0"/>
           <w:sz w:val="24"/>
           <w:szCs w:val="24"/>
@@ -2903,7 +2949,7 @@
           <w:smallCaps w:val="false"/>
           <w:strike w:val="false"/>
           <w:dstrike w:val="false"/>
-          <w:color w:val="222222"/>
+          <w:color w:val="000000"/>
           <w:spacing w:val="0"/>
           <w:sz w:val="24"/>
           <w:szCs w:val="24"/>
@@ -2921,7 +2967,7 @@
           <w:smallCaps w:val="false"/>
           <w:strike w:val="false"/>
           <w:dstrike w:val="false"/>
-          <w:color w:val="0B0080"/>
+          <w:color w:val="000000"/>
           <w:spacing w:val="0"/>
           <w:sz w:val="24"/>
           <w:szCs w:val="24"/>
@@ -2940,32 +2986,14 @@
           <w:smallCaps w:val="false"/>
           <w:strike w:val="false"/>
           <w:dstrike w:val="false"/>
-          <w:color w:val="222222"/>
-          <w:spacing w:val="0"/>
-          <w:sz w:val="24"/>
-          <w:szCs w:val="24"/>
-          <w:u w:val="none"/>
-          <w:effect w:val="none"/>
-        </w:rPr>
-        <w:t>, w którym napięcie nie ulega zmianie).</w:t>
-      </w:r>
-      <w:r>
-        <w:rPr>
-          <w:rFonts w:ascii="Liberation Sans" w:hAnsi="Liberation Sans"/>
-          <w:b w:val="false"/>
-          <w:i w:val="false"/>
-          <w:caps w:val="false"/>
-          <w:smallCaps w:val="false"/>
-          <w:strike w:val="false"/>
-          <w:dstrike w:val="false"/>
-          <w:color w:val="000000"/>
-          <w:spacing w:val="0"/>
-          <w:sz w:val="24"/>
-          <w:szCs w:val="24"/>
-          <w:u w:val="none"/>
-          <w:effect w:val="none"/>
-        </w:rPr>
-        <w:t xml:space="preserve"> </w:t>
+          <w:color w:val="000000"/>
+          <w:spacing w:val="0"/>
+          <w:sz w:val="24"/>
+          <w:szCs w:val="24"/>
+          <w:u w:val="none"/>
+          <w:effect w:val="none"/>
+        </w:rPr>
+        <w:t xml:space="preserve">, w którym napięcie nie ulega zmianie). </w:t>
       </w:r>
     </w:p>
     <w:p>
@@ -2978,15 +3006,15 @@
           <w:smallCaps w:val="false"/>
           <w:strike w:val="false"/>
           <w:dstrike w:val="false"/>
-          <w:color w:val="000000"/>
-          <w:spacing w:val="0"/>
-          <w:u w:val="none"/>
-          <w:effect w:val="none"/>
-        </w:rPr>
-      </w:pPr>
-      <w:r>
-        <w:rPr>
-          <w:rFonts w:ascii="Liberation Sans" w:hAnsi="Liberation Sans"/>
+          <w:spacing w:val="0"/>
+          <w:u w:val="none"/>
+          <w:effect w:val="none"/>
+        </w:rPr>
+      </w:pPr>
+      <w:r>
+        <w:rPr>
+          <w:rFonts w:ascii="Liberation Sans" w:hAnsi="Liberation Sans"/>
+          <w:color w:val="000000"/>
           <w:sz w:val="24"/>
           <w:szCs w:val="24"/>
         </w:rPr>
@@ -3000,6 +3028,7 @@
           <w:b/>
           <w:b/>
           <w:bCs/>
+          <w:color w:val="000000"/>
           <w:sz w:val="24"/>
           <w:szCs w:val="24"/>
         </w:rPr>
@@ -3029,6 +3058,7 @@
         <w:pStyle w:val="Normal"/>
         <w:rPr>
           <w:rFonts w:ascii="Liberation Sans" w:hAnsi="Liberation Sans"/>
+          <w:color w:val="000000"/>
           <w:sz w:val="24"/>
           <w:szCs w:val="24"/>
         </w:rPr>
@@ -3076,6 +3106,7 @@
         <w:jc w:val="center"/>
         <w:rPr>
           <w:rFonts w:ascii="Liberation Sans" w:hAnsi="Liberation Sans"/>
+          <w:color w:val="000000"/>
           <w:sz w:val="24"/>
           <w:szCs w:val="24"/>
         </w:rPr>
@@ -3104,6 +3135,7 @@
         <w:pStyle w:val="Normal"/>
         <w:rPr>
           <w:rFonts w:ascii="Liberation Sans" w:hAnsi="Liberation Sans"/>
+          <w:color w:val="000000"/>
           <w:sz w:val="24"/>
           <w:szCs w:val="24"/>
         </w:rPr>
@@ -3133,6 +3165,7 @@
         <w:jc w:val="center"/>
         <w:rPr>
           <w:rFonts w:ascii="Liberation Sans" w:hAnsi="Liberation Sans"/>
+          <w:color w:val="000000"/>
           <w:sz w:val="24"/>
           <w:szCs w:val="24"/>
         </w:rPr>
@@ -3253,6 +3286,7 @@
         <w:jc w:val="center"/>
         <w:rPr>
           <w:rFonts w:ascii="Liberation Sans" w:hAnsi="Liberation Sans"/>
+          <w:color w:val="000000"/>
           <w:sz w:val="24"/>
           <w:szCs w:val="24"/>
         </w:rPr>
@@ -3374,7 +3408,6 @@
           <w:smallCaps w:val="false"/>
           <w:strike w:val="false"/>
           <w:dstrike w:val="false"/>
-          <w:color w:val="000000"/>
           <w:spacing w:val="0"/>
           <w:sz w:val="28"/>
           <w:szCs w:val="28"/>
@@ -3383,7 +3416,9 @@
         </w:rPr>
       </w:pPr>
       <w:r>
-        <w:rPr/>
+        <w:rPr>
+          <w:color w:val="000000"/>
+        </w:rPr>
       </w:r>
     </w:p>
     <w:p>
@@ -3398,7 +3433,6 @@
           <w:smallCaps w:val="false"/>
           <w:strike w:val="false"/>
           <w:dstrike w:val="false"/>
-          <w:color w:val="000000"/>
           <w:spacing w:val="0"/>
           <w:sz w:val="28"/>
           <w:szCs w:val="28"/>
@@ -3407,7 +3441,9 @@
         </w:rPr>
       </w:pPr>
       <w:r>
-        <w:rPr/>
+        <w:rPr>
+          <w:color w:val="000000"/>
+        </w:rPr>
       </w:r>
     </w:p>
     <w:p>
@@ -3422,7 +3458,6 @@
           <w:smallCaps w:val="false"/>
           <w:strike w:val="false"/>
           <w:dstrike w:val="false"/>
-          <w:color w:val="000000"/>
           <w:spacing w:val="0"/>
           <w:sz w:val="28"/>
           <w:szCs w:val="28"/>
@@ -3431,7 +3466,9 @@
         </w:rPr>
       </w:pPr>
       <w:r>
-        <w:rPr/>
+        <w:rPr>
+          <w:color w:val="000000"/>
+        </w:rPr>
       </w:r>
     </w:p>
     <w:p>
@@ -3446,7 +3483,6 @@
           <w:smallCaps w:val="false"/>
           <w:strike w:val="false"/>
           <w:dstrike w:val="false"/>
-          <w:color w:val="000000"/>
           <w:spacing w:val="0"/>
           <w:sz w:val="28"/>
           <w:szCs w:val="28"/>
@@ -3455,7 +3491,9 @@
         </w:rPr>
       </w:pPr>
       <w:r>
-        <w:rPr/>
+        <w:rPr>
+          <w:color w:val="000000"/>
+        </w:rPr>
       </w:r>
     </w:p>
     <w:p>
@@ -3470,7 +3508,6 @@
           <w:smallCaps w:val="false"/>
           <w:strike w:val="false"/>
           <w:dstrike w:val="false"/>
-          <w:color w:val="000000"/>
           <w:spacing w:val="0"/>
           <w:sz w:val="28"/>
           <w:szCs w:val="28"/>
@@ -3479,7 +3516,9 @@
         </w:rPr>
       </w:pPr>
       <w:r>
-        <w:rPr/>
+        <w:rPr>
+          <w:color w:val="000000"/>
+        </w:rPr>
       </w:r>
     </w:p>
     <w:p>
@@ -3494,7 +3533,6 @@
           <w:smallCaps w:val="false"/>
           <w:strike w:val="false"/>
           <w:dstrike w:val="false"/>
-          <w:color w:val="000000"/>
           <w:spacing w:val="0"/>
           <w:sz w:val="28"/>
           <w:szCs w:val="28"/>
@@ -3503,7 +3541,9 @@
         </w:rPr>
       </w:pPr>
       <w:r>
-        <w:rPr/>
+        <w:rPr>
+          <w:color w:val="000000"/>
+        </w:rPr>
       </w:r>
     </w:p>
     <w:p>
@@ -3518,7 +3558,6 @@
           <w:smallCaps w:val="false"/>
           <w:strike w:val="false"/>
           <w:dstrike w:val="false"/>
-          <w:color w:val="000000"/>
           <w:spacing w:val="0"/>
           <w:sz w:val="28"/>
           <w:szCs w:val="28"/>
@@ -3527,7 +3566,9 @@
         </w:rPr>
       </w:pPr>
       <w:r>
-        <w:rPr/>
+        <w:rPr>
+          <w:color w:val="000000"/>
+        </w:rPr>
       </w:r>
     </w:p>
     <w:p>
@@ -3537,10 +3578,14 @@
           <w:ilvl w:val="0"/>
           <w:numId w:val="1"/>
         </w:numPr>
-        <w:rPr/>
-      </w:pPr>
-      <w:r>
-        <w:rPr/>
+        <w:rPr>
+          <w:color w:val="000000"/>
+        </w:rPr>
+      </w:pPr>
+      <w:r>
+        <w:rPr>
+          <w:color w:val="000000"/>
+        </w:rPr>
         <w:t>Przebieg ćwiczenia:</w:t>
       </w:r>
     </w:p>
@@ -3549,13 +3594,15 @@
         <w:pStyle w:val="Tretekstu"/>
         <w:rPr>
           <w:rFonts w:ascii="Liberation Sans" w:hAnsi="Liberation Sans"/>
-          <w:sz w:val="24"/>
-          <w:szCs w:val="24"/>
-        </w:rPr>
-      </w:pPr>
-      <w:r>
-        <w:rPr>
-          <w:rFonts w:ascii="Liberation Sans" w:hAnsi="Liberation Sans"/>
+          <w:color w:val="000000"/>
+          <w:sz w:val="24"/>
+          <w:szCs w:val="24"/>
+        </w:rPr>
+      </w:pPr>
+      <w:r>
+        <w:rPr>
+          <w:rFonts w:ascii="Liberation Sans" w:hAnsi="Liberation Sans"/>
+          <w:color w:val="000000"/>
           <w:sz w:val="24"/>
           <w:szCs w:val="24"/>
         </w:rPr>
@@ -3611,13 +3658,15 @@
               <w:spacing w:before="0" w:after="160"/>
               <w:rPr>
                 <w:rFonts w:ascii="Liberation Sans" w:hAnsi="Liberation Sans"/>
-                <w:sz w:val="24"/>
-                <w:szCs w:val="24"/>
-              </w:rPr>
-            </w:pPr>
-            <w:r>
-              <w:rPr>
-                <w:rFonts w:ascii="Liberation Sans" w:hAnsi="Liberation Sans"/>
+                <w:color w:val="000000"/>
+                <w:sz w:val="24"/>
+                <w:szCs w:val="24"/>
+              </w:rPr>
+            </w:pPr>
+            <w:r>
+              <w:rPr>
+                <w:rFonts w:ascii="Liberation Sans" w:hAnsi="Liberation Sans"/>
+                <w:color w:val="000000"/>
                 <w:sz w:val="24"/>
                 <w:szCs w:val="24"/>
               </w:rPr>
@@ -3645,13 +3694,15 @@
               <w:spacing w:before="0" w:after="160"/>
               <w:rPr>
                 <w:rFonts w:ascii="Liberation Sans" w:hAnsi="Liberation Sans"/>
-                <w:sz w:val="24"/>
-                <w:szCs w:val="24"/>
-              </w:rPr>
-            </w:pPr>
-            <w:r>
-              <w:rPr>
-                <w:rFonts w:ascii="Liberation Sans" w:hAnsi="Liberation Sans"/>
+                <w:color w:val="000000"/>
+                <w:sz w:val="24"/>
+                <w:szCs w:val="24"/>
+              </w:rPr>
+            </w:pPr>
+            <w:r>
+              <w:rPr>
+                <w:rFonts w:ascii="Liberation Sans" w:hAnsi="Liberation Sans"/>
+                <w:color w:val="000000"/>
                 <w:sz w:val="24"/>
                 <w:szCs w:val="24"/>
               </w:rPr>
@@ -3679,13 +3730,15 @@
               <w:spacing w:before="0" w:after="160"/>
               <w:rPr>
                 <w:rFonts w:ascii="Liberation Sans" w:hAnsi="Liberation Sans"/>
-                <w:sz w:val="24"/>
-                <w:szCs w:val="24"/>
-              </w:rPr>
-            </w:pPr>
-            <w:r>
-              <w:rPr>
-                <w:rFonts w:ascii="Liberation Sans" w:hAnsi="Liberation Sans"/>
+                <w:color w:val="000000"/>
+                <w:sz w:val="24"/>
+                <w:szCs w:val="24"/>
+              </w:rPr>
+            </w:pPr>
+            <w:r>
+              <w:rPr>
+                <w:rFonts w:ascii="Liberation Sans" w:hAnsi="Liberation Sans"/>
+                <w:color w:val="000000"/>
                 <w:sz w:val="24"/>
                 <w:szCs w:val="24"/>
               </w:rPr>
@@ -3713,13 +3766,15 @@
               <w:spacing w:before="0" w:after="160"/>
               <w:rPr>
                 <w:rFonts w:ascii="Liberation Sans" w:hAnsi="Liberation Sans"/>
-                <w:sz w:val="24"/>
-                <w:szCs w:val="24"/>
-              </w:rPr>
-            </w:pPr>
-            <w:r>
-              <w:rPr>
-                <w:rFonts w:ascii="Liberation Sans" w:hAnsi="Liberation Sans"/>
+                <w:color w:val="000000"/>
+                <w:sz w:val="24"/>
+                <w:szCs w:val="24"/>
+              </w:rPr>
+            </w:pPr>
+            <w:r>
+              <w:rPr>
+                <w:rFonts w:ascii="Liberation Sans" w:hAnsi="Liberation Sans"/>
+                <w:color w:val="000000"/>
                 <w:sz w:val="24"/>
                 <w:szCs w:val="24"/>
               </w:rPr>
@@ -3747,13 +3802,15 @@
               <w:spacing w:before="0" w:after="160"/>
               <w:rPr>
                 <w:rFonts w:ascii="Liberation Sans" w:hAnsi="Liberation Sans"/>
-                <w:sz w:val="24"/>
-                <w:szCs w:val="24"/>
-              </w:rPr>
-            </w:pPr>
-            <w:r>
-              <w:rPr>
-                <w:rFonts w:ascii="Liberation Sans" w:hAnsi="Liberation Sans"/>
+                <w:color w:val="000000"/>
+                <w:sz w:val="24"/>
+                <w:szCs w:val="24"/>
+              </w:rPr>
+            </w:pPr>
+            <w:r>
+              <w:rPr>
+                <w:rFonts w:ascii="Liberation Sans" w:hAnsi="Liberation Sans"/>
+                <w:color w:val="000000"/>
                 <w:sz w:val="24"/>
                 <w:szCs w:val="24"/>
               </w:rPr>
@@ -3781,13 +3838,15 @@
               <w:spacing w:before="0" w:after="160"/>
               <w:rPr>
                 <w:rFonts w:ascii="Liberation Sans" w:hAnsi="Liberation Sans"/>
-                <w:sz w:val="24"/>
-                <w:szCs w:val="24"/>
-              </w:rPr>
-            </w:pPr>
-            <w:r>
-              <w:rPr>
-                <w:rFonts w:ascii="Liberation Sans" w:hAnsi="Liberation Sans"/>
+                <w:color w:val="000000"/>
+                <w:sz w:val="24"/>
+                <w:szCs w:val="24"/>
+              </w:rPr>
+            </w:pPr>
+            <w:r>
+              <w:rPr>
+                <w:rFonts w:ascii="Liberation Sans" w:hAnsi="Liberation Sans"/>
+                <w:color w:val="000000"/>
                 <w:sz w:val="24"/>
                 <w:szCs w:val="24"/>
               </w:rPr>
@@ -3817,13 +3876,15 @@
               <w:spacing w:before="0" w:after="160"/>
               <w:rPr>
                 <w:rFonts w:ascii="Liberation Sans" w:hAnsi="Liberation Sans"/>
-                <w:sz w:val="24"/>
-                <w:szCs w:val="24"/>
-              </w:rPr>
-            </w:pPr>
-            <w:r>
-              <w:rPr>
-                <w:rFonts w:ascii="Liberation Sans" w:hAnsi="Liberation Sans"/>
+                <w:color w:val="000000"/>
+                <w:sz w:val="24"/>
+                <w:szCs w:val="24"/>
+              </w:rPr>
+            </w:pPr>
+            <w:r>
+              <w:rPr>
+                <w:rFonts w:ascii="Liberation Sans" w:hAnsi="Liberation Sans"/>
+                <w:color w:val="000000"/>
                 <w:sz w:val="24"/>
                 <w:szCs w:val="24"/>
               </w:rPr>
@@ -3853,13 +3914,15 @@
               <w:spacing w:before="0" w:after="160"/>
               <w:rPr>
                 <w:rFonts w:ascii="Liberation Sans" w:hAnsi="Liberation Sans"/>
-                <w:sz w:val="24"/>
-                <w:szCs w:val="24"/>
-              </w:rPr>
-            </w:pPr>
-            <w:r>
-              <w:rPr>
-                <w:rFonts w:ascii="Liberation Sans" w:hAnsi="Liberation Sans"/>
+                <w:color w:val="000000"/>
+                <w:sz w:val="24"/>
+                <w:szCs w:val="24"/>
+              </w:rPr>
+            </w:pPr>
+            <w:r>
+              <w:rPr>
+                <w:rFonts w:ascii="Liberation Sans" w:hAnsi="Liberation Sans"/>
+                <w:color w:val="000000"/>
                 <w:sz w:val="24"/>
                 <w:szCs w:val="24"/>
               </w:rPr>
@@ -3886,13 +3949,15 @@
               <w:spacing w:before="0" w:after="160"/>
               <w:rPr>
                 <w:rFonts w:ascii="Liberation Sans" w:hAnsi="Liberation Sans"/>
-                <w:sz w:val="24"/>
-                <w:szCs w:val="24"/>
-              </w:rPr>
-            </w:pPr>
-            <w:r>
-              <w:rPr>
-                <w:rFonts w:ascii="Liberation Sans" w:hAnsi="Liberation Sans"/>
+                <w:color w:val="000000"/>
+                <w:sz w:val="24"/>
+                <w:szCs w:val="24"/>
+              </w:rPr>
+            </w:pPr>
+            <w:r>
+              <w:rPr>
+                <w:rFonts w:ascii="Liberation Sans" w:hAnsi="Liberation Sans"/>
+                <w:color w:val="000000"/>
                 <w:sz w:val="24"/>
                 <w:szCs w:val="24"/>
               </w:rPr>
@@ -3919,13 +3984,15 @@
               <w:spacing w:before="0" w:after="160"/>
               <w:rPr>
                 <w:rFonts w:ascii="Liberation Sans" w:hAnsi="Liberation Sans"/>
-                <w:sz w:val="24"/>
-                <w:szCs w:val="24"/>
-              </w:rPr>
-            </w:pPr>
-            <w:r>
-              <w:rPr>
-                <w:rFonts w:ascii="Liberation Sans" w:hAnsi="Liberation Sans"/>
+                <w:color w:val="000000"/>
+                <w:sz w:val="24"/>
+                <w:szCs w:val="24"/>
+              </w:rPr>
+            </w:pPr>
+            <w:r>
+              <w:rPr>
+                <w:rFonts w:ascii="Liberation Sans" w:hAnsi="Liberation Sans"/>
+                <w:color w:val="000000"/>
                 <w:sz w:val="24"/>
                 <w:szCs w:val="24"/>
               </w:rPr>
@@ -3952,13 +4019,15 @@
               <w:spacing w:before="0" w:after="160"/>
               <w:rPr>
                 <w:rFonts w:ascii="Liberation Sans" w:hAnsi="Liberation Sans"/>
-                <w:sz w:val="24"/>
-                <w:szCs w:val="24"/>
-              </w:rPr>
-            </w:pPr>
-            <w:r>
-              <w:rPr>
-                <w:rFonts w:ascii="Liberation Sans" w:hAnsi="Liberation Sans"/>
+                <w:color w:val="000000"/>
+                <w:sz w:val="24"/>
+                <w:szCs w:val="24"/>
+              </w:rPr>
+            </w:pPr>
+            <w:r>
+              <w:rPr>
+                <w:rFonts w:ascii="Liberation Sans" w:hAnsi="Liberation Sans"/>
+                <w:color w:val="000000"/>
                 <w:sz w:val="24"/>
                 <w:szCs w:val="24"/>
               </w:rPr>
@@ -3985,13 +4054,15 @@
               <w:spacing w:before="0" w:after="160"/>
               <w:rPr>
                 <w:rFonts w:ascii="Liberation Sans" w:hAnsi="Liberation Sans"/>
-                <w:sz w:val="24"/>
-                <w:szCs w:val="24"/>
-              </w:rPr>
-            </w:pPr>
-            <w:r>
-              <w:rPr>
-                <w:rFonts w:ascii="Liberation Sans" w:hAnsi="Liberation Sans"/>
+                <w:color w:val="000000"/>
+                <w:sz w:val="24"/>
+                <w:szCs w:val="24"/>
+              </w:rPr>
+            </w:pPr>
+            <w:r>
+              <w:rPr>
+                <w:rFonts w:ascii="Liberation Sans" w:hAnsi="Liberation Sans"/>
+                <w:color w:val="000000"/>
                 <w:sz w:val="24"/>
                 <w:szCs w:val="24"/>
               </w:rPr>
@@ -4018,13 +4089,15 @@
               <w:spacing w:before="0" w:after="160"/>
               <w:rPr>
                 <w:rFonts w:ascii="Liberation Sans" w:hAnsi="Liberation Sans"/>
-                <w:sz w:val="24"/>
-                <w:szCs w:val="24"/>
-              </w:rPr>
-            </w:pPr>
-            <w:r>
-              <w:rPr>
-                <w:rFonts w:ascii="Liberation Sans" w:hAnsi="Liberation Sans"/>
+                <w:color w:val="000000"/>
+                <w:sz w:val="24"/>
+                <w:szCs w:val="24"/>
+              </w:rPr>
+            </w:pPr>
+            <w:r>
+              <w:rPr>
+                <w:rFonts w:ascii="Liberation Sans" w:hAnsi="Liberation Sans"/>
+                <w:color w:val="000000"/>
                 <w:sz w:val="24"/>
                 <w:szCs w:val="24"/>
               </w:rPr>
@@ -4053,13 +4126,15 @@
               <w:spacing w:before="0" w:after="160"/>
               <w:rPr>
                 <w:rFonts w:ascii="Liberation Sans" w:hAnsi="Liberation Sans"/>
-                <w:sz w:val="24"/>
-                <w:szCs w:val="24"/>
-              </w:rPr>
-            </w:pPr>
-            <w:r>
-              <w:rPr>
-                <w:rFonts w:ascii="Liberation Sans" w:hAnsi="Liberation Sans"/>
+                <w:color w:val="000000"/>
+                <w:sz w:val="24"/>
+                <w:szCs w:val="24"/>
+              </w:rPr>
+            </w:pPr>
+            <w:r>
+              <w:rPr>
+                <w:rFonts w:ascii="Liberation Sans" w:hAnsi="Liberation Sans"/>
+                <w:color w:val="000000"/>
                 <w:sz w:val="24"/>
                 <w:szCs w:val="24"/>
               </w:rPr>
@@ -4089,13 +4164,15 @@
               <w:spacing w:before="0" w:after="160"/>
               <w:rPr>
                 <w:rFonts w:ascii="Liberation Sans" w:hAnsi="Liberation Sans"/>
-                <w:sz w:val="24"/>
-                <w:szCs w:val="24"/>
-              </w:rPr>
-            </w:pPr>
-            <w:r>
-              <w:rPr>
-                <w:rFonts w:ascii="Liberation Sans" w:hAnsi="Liberation Sans"/>
+                <w:color w:val="000000"/>
+                <w:sz w:val="24"/>
+                <w:szCs w:val="24"/>
+              </w:rPr>
+            </w:pPr>
+            <w:r>
+              <w:rPr>
+                <w:rFonts w:ascii="Liberation Sans" w:hAnsi="Liberation Sans"/>
+                <w:color w:val="000000"/>
                 <w:sz w:val="24"/>
                 <w:szCs w:val="24"/>
               </w:rPr>
@@ -4122,13 +4199,15 @@
               <w:spacing w:before="0" w:after="160"/>
               <w:rPr>
                 <w:rFonts w:ascii="Liberation Sans" w:hAnsi="Liberation Sans"/>
-                <w:sz w:val="24"/>
-                <w:szCs w:val="24"/>
-              </w:rPr>
-            </w:pPr>
-            <w:r>
-              <w:rPr>
-                <w:rFonts w:ascii="Liberation Sans" w:hAnsi="Liberation Sans"/>
+                <w:color w:val="000000"/>
+                <w:sz w:val="24"/>
+                <w:szCs w:val="24"/>
+              </w:rPr>
+            </w:pPr>
+            <w:r>
+              <w:rPr>
+                <w:rFonts w:ascii="Liberation Sans" w:hAnsi="Liberation Sans"/>
+                <w:color w:val="000000"/>
                 <w:sz w:val="24"/>
                 <w:szCs w:val="24"/>
               </w:rPr>
@@ -4155,13 +4234,15 @@
               <w:spacing w:before="0" w:after="160"/>
               <w:rPr>
                 <w:rFonts w:ascii="Liberation Sans" w:hAnsi="Liberation Sans"/>
-                <w:sz w:val="24"/>
-                <w:szCs w:val="24"/>
-              </w:rPr>
-            </w:pPr>
-            <w:r>
-              <w:rPr>
-                <w:rFonts w:ascii="Liberation Sans" w:hAnsi="Liberation Sans"/>
+                <w:color w:val="000000"/>
+                <w:sz w:val="24"/>
+                <w:szCs w:val="24"/>
+              </w:rPr>
+            </w:pPr>
+            <w:r>
+              <w:rPr>
+                <w:rFonts w:ascii="Liberation Sans" w:hAnsi="Liberation Sans"/>
+                <w:color w:val="000000"/>
                 <w:sz w:val="24"/>
                 <w:szCs w:val="24"/>
               </w:rPr>
@@ -4188,13 +4269,15 @@
               <w:spacing w:before="0" w:after="160"/>
               <w:rPr>
                 <w:rFonts w:ascii="Liberation Sans" w:hAnsi="Liberation Sans"/>
-                <w:sz w:val="24"/>
-                <w:szCs w:val="24"/>
-              </w:rPr>
-            </w:pPr>
-            <w:r>
-              <w:rPr>
-                <w:rFonts w:ascii="Liberation Sans" w:hAnsi="Liberation Sans"/>
+                <w:color w:val="000000"/>
+                <w:sz w:val="24"/>
+                <w:szCs w:val="24"/>
+              </w:rPr>
+            </w:pPr>
+            <w:r>
+              <w:rPr>
+                <w:rFonts w:ascii="Liberation Sans" w:hAnsi="Liberation Sans"/>
+                <w:color w:val="000000"/>
                 <w:sz w:val="24"/>
                 <w:szCs w:val="24"/>
               </w:rPr>
@@ -4221,13 +4304,15 @@
               <w:spacing w:before="0" w:after="160"/>
               <w:rPr>
                 <w:rFonts w:ascii="Liberation Sans" w:hAnsi="Liberation Sans"/>
-                <w:sz w:val="24"/>
-                <w:szCs w:val="24"/>
-              </w:rPr>
-            </w:pPr>
-            <w:r>
-              <w:rPr>
-                <w:rFonts w:ascii="Liberation Sans" w:hAnsi="Liberation Sans"/>
+                <w:color w:val="000000"/>
+                <w:sz w:val="24"/>
+                <w:szCs w:val="24"/>
+              </w:rPr>
+            </w:pPr>
+            <w:r>
+              <w:rPr>
+                <w:rFonts w:ascii="Liberation Sans" w:hAnsi="Liberation Sans"/>
+                <w:color w:val="000000"/>
                 <w:sz w:val="24"/>
                 <w:szCs w:val="24"/>
               </w:rPr>
@@ -4254,13 +4339,15 @@
               <w:spacing w:before="0" w:after="160"/>
               <w:rPr>
                 <w:rFonts w:ascii="Liberation Sans" w:hAnsi="Liberation Sans"/>
-                <w:sz w:val="24"/>
-                <w:szCs w:val="24"/>
-              </w:rPr>
-            </w:pPr>
-            <w:r>
-              <w:rPr>
-                <w:rFonts w:ascii="Liberation Sans" w:hAnsi="Liberation Sans"/>
+                <w:color w:val="000000"/>
+                <w:sz w:val="24"/>
+                <w:szCs w:val="24"/>
+              </w:rPr>
+            </w:pPr>
+            <w:r>
+              <w:rPr>
+                <w:rFonts w:ascii="Liberation Sans" w:hAnsi="Liberation Sans"/>
+                <w:color w:val="000000"/>
                 <w:sz w:val="24"/>
                 <w:szCs w:val="24"/>
               </w:rPr>
@@ -4288,13 +4375,15 @@
               <w:spacing w:before="0" w:after="160"/>
               <w:rPr>
                 <w:rFonts w:ascii="Liberation Sans" w:hAnsi="Liberation Sans"/>
-                <w:sz w:val="24"/>
-                <w:szCs w:val="24"/>
-              </w:rPr>
-            </w:pPr>
-            <w:r>
-              <w:rPr>
-                <w:rFonts w:ascii="Liberation Sans" w:hAnsi="Liberation Sans"/>
+                <w:color w:val="000000"/>
+                <w:sz w:val="24"/>
+                <w:szCs w:val="24"/>
+              </w:rPr>
+            </w:pPr>
+            <w:r>
+              <w:rPr>
+                <w:rFonts w:ascii="Liberation Sans" w:hAnsi="Liberation Sans"/>
+                <w:color w:val="000000"/>
                 <w:sz w:val="24"/>
                 <w:szCs w:val="24"/>
               </w:rPr>
@@ -4323,13 +4412,15 @@
               <w:spacing w:before="0" w:after="160"/>
               <w:rPr>
                 <w:rFonts w:ascii="Liberation Sans" w:hAnsi="Liberation Sans"/>
-                <w:sz w:val="24"/>
-                <w:szCs w:val="24"/>
-              </w:rPr>
-            </w:pPr>
-            <w:r>
-              <w:rPr>
-                <w:rFonts w:ascii="Liberation Sans" w:hAnsi="Liberation Sans"/>
+                <w:color w:val="000000"/>
+                <w:sz w:val="24"/>
+                <w:szCs w:val="24"/>
+              </w:rPr>
+            </w:pPr>
+            <w:r>
+              <w:rPr>
+                <w:rFonts w:ascii="Liberation Sans" w:hAnsi="Liberation Sans"/>
+                <w:color w:val="000000"/>
                 <w:sz w:val="24"/>
                 <w:szCs w:val="24"/>
               </w:rPr>
@@ -4356,13 +4447,15 @@
               <w:spacing w:before="0" w:after="160"/>
               <w:rPr>
                 <w:rFonts w:ascii="Liberation Sans" w:hAnsi="Liberation Sans"/>
-                <w:sz w:val="24"/>
-                <w:szCs w:val="24"/>
-              </w:rPr>
-            </w:pPr>
-            <w:r>
-              <w:rPr>
-                <w:rFonts w:ascii="Liberation Sans" w:hAnsi="Liberation Sans"/>
+                <w:color w:val="000000"/>
+                <w:sz w:val="24"/>
+                <w:szCs w:val="24"/>
+              </w:rPr>
+            </w:pPr>
+            <w:r>
+              <w:rPr>
+                <w:rFonts w:ascii="Liberation Sans" w:hAnsi="Liberation Sans"/>
+                <w:color w:val="000000"/>
                 <w:sz w:val="24"/>
                 <w:szCs w:val="24"/>
               </w:rPr>
@@ -4389,13 +4482,15 @@
               <w:spacing w:before="0" w:after="160"/>
               <w:rPr>
                 <w:rFonts w:ascii="Liberation Sans" w:hAnsi="Liberation Sans"/>
-                <w:sz w:val="24"/>
-                <w:szCs w:val="24"/>
-              </w:rPr>
-            </w:pPr>
-            <w:r>
-              <w:rPr>
-                <w:rFonts w:ascii="Liberation Sans" w:hAnsi="Liberation Sans"/>
+                <w:color w:val="000000"/>
+                <w:sz w:val="24"/>
+                <w:szCs w:val="24"/>
+              </w:rPr>
+            </w:pPr>
+            <w:r>
+              <w:rPr>
+                <w:rFonts w:ascii="Liberation Sans" w:hAnsi="Liberation Sans"/>
+                <w:color w:val="000000"/>
                 <w:sz w:val="24"/>
                 <w:szCs w:val="24"/>
               </w:rPr>
@@ -4422,13 +4517,15 @@
               <w:spacing w:before="0" w:after="160"/>
               <w:rPr>
                 <w:rFonts w:ascii="Liberation Sans" w:hAnsi="Liberation Sans"/>
-                <w:sz w:val="24"/>
-                <w:szCs w:val="24"/>
-              </w:rPr>
-            </w:pPr>
-            <w:r>
-              <w:rPr>
-                <w:rFonts w:ascii="Liberation Sans" w:hAnsi="Liberation Sans"/>
+                <w:color w:val="000000"/>
+                <w:sz w:val="24"/>
+                <w:szCs w:val="24"/>
+              </w:rPr>
+            </w:pPr>
+            <w:r>
+              <w:rPr>
+                <w:rFonts w:ascii="Liberation Sans" w:hAnsi="Liberation Sans"/>
+                <w:color w:val="000000"/>
                 <w:sz w:val="24"/>
                 <w:szCs w:val="24"/>
               </w:rPr>
@@ -4455,13 +4552,15 @@
               <w:spacing w:before="0" w:after="160"/>
               <w:rPr>
                 <w:rFonts w:ascii="Liberation Sans" w:hAnsi="Liberation Sans"/>
-                <w:sz w:val="24"/>
-                <w:szCs w:val="24"/>
-              </w:rPr>
-            </w:pPr>
-            <w:r>
-              <w:rPr>
-                <w:rFonts w:ascii="Liberation Sans" w:hAnsi="Liberation Sans"/>
+                <w:color w:val="000000"/>
+                <w:sz w:val="24"/>
+                <w:szCs w:val="24"/>
+              </w:rPr>
+            </w:pPr>
+            <w:r>
+              <w:rPr>
+                <w:rFonts w:ascii="Liberation Sans" w:hAnsi="Liberation Sans"/>
+                <w:color w:val="000000"/>
                 <w:sz w:val="24"/>
                 <w:szCs w:val="24"/>
               </w:rPr>
@@ -4488,13 +4587,15 @@
               <w:spacing w:before="0" w:after="160"/>
               <w:rPr>
                 <w:rFonts w:ascii="Liberation Sans" w:hAnsi="Liberation Sans"/>
-                <w:sz w:val="24"/>
-                <w:szCs w:val="24"/>
-              </w:rPr>
-            </w:pPr>
-            <w:r>
-              <w:rPr>
-                <w:rFonts w:ascii="Liberation Sans" w:hAnsi="Liberation Sans"/>
+                <w:color w:val="000000"/>
+                <w:sz w:val="24"/>
+                <w:szCs w:val="24"/>
+              </w:rPr>
+            </w:pPr>
+            <w:r>
+              <w:rPr>
+                <w:rFonts w:ascii="Liberation Sans" w:hAnsi="Liberation Sans"/>
+                <w:color w:val="000000"/>
                 <w:sz w:val="24"/>
                 <w:szCs w:val="24"/>
               </w:rPr>
@@ -4523,13 +4624,15 @@
               <w:spacing w:before="0" w:after="160"/>
               <w:rPr>
                 <w:rFonts w:ascii="Liberation Sans" w:hAnsi="Liberation Sans"/>
-                <w:sz w:val="24"/>
-                <w:szCs w:val="24"/>
-              </w:rPr>
-            </w:pPr>
-            <w:r>
-              <w:rPr>
-                <w:rFonts w:ascii="Liberation Sans" w:hAnsi="Liberation Sans"/>
+                <w:color w:val="000000"/>
+                <w:sz w:val="24"/>
+                <w:szCs w:val="24"/>
+              </w:rPr>
+            </w:pPr>
+            <w:r>
+              <w:rPr>
+                <w:rFonts w:ascii="Liberation Sans" w:hAnsi="Liberation Sans"/>
+                <w:color w:val="000000"/>
                 <w:sz w:val="24"/>
                 <w:szCs w:val="24"/>
               </w:rPr>
@@ -4559,13 +4662,15 @@
               <w:spacing w:before="0" w:after="160"/>
               <w:rPr>
                 <w:rFonts w:ascii="Liberation Sans" w:hAnsi="Liberation Sans"/>
-                <w:sz w:val="24"/>
-                <w:szCs w:val="24"/>
-              </w:rPr>
-            </w:pPr>
-            <w:r>
-              <w:rPr>
-                <w:rFonts w:ascii="Liberation Sans" w:hAnsi="Liberation Sans"/>
+                <w:color w:val="000000"/>
+                <w:sz w:val="24"/>
+                <w:szCs w:val="24"/>
+              </w:rPr>
+            </w:pPr>
+            <w:r>
+              <w:rPr>
+                <w:rFonts w:ascii="Liberation Sans" w:hAnsi="Liberation Sans"/>
+                <w:color w:val="000000"/>
                 <w:sz w:val="24"/>
                 <w:szCs w:val="24"/>
               </w:rPr>
@@ -4592,13 +4697,15 @@
               <w:spacing w:before="0" w:after="160"/>
               <w:rPr>
                 <w:rFonts w:ascii="Liberation Sans" w:hAnsi="Liberation Sans"/>
-                <w:sz w:val="24"/>
-                <w:szCs w:val="24"/>
-              </w:rPr>
-            </w:pPr>
-            <w:r>
-              <w:rPr>
-                <w:rFonts w:ascii="Liberation Sans" w:hAnsi="Liberation Sans"/>
+                <w:color w:val="000000"/>
+                <w:sz w:val="24"/>
+                <w:szCs w:val="24"/>
+              </w:rPr>
+            </w:pPr>
+            <w:r>
+              <w:rPr>
+                <w:rFonts w:ascii="Liberation Sans" w:hAnsi="Liberation Sans"/>
+                <w:color w:val="000000"/>
                 <w:sz w:val="24"/>
                 <w:szCs w:val="24"/>
               </w:rPr>
@@ -4625,13 +4732,15 @@
               <w:spacing w:before="0" w:after="160"/>
               <w:rPr>
                 <w:rFonts w:ascii="Liberation Sans" w:hAnsi="Liberation Sans"/>
-                <w:sz w:val="24"/>
-                <w:szCs w:val="24"/>
-              </w:rPr>
-            </w:pPr>
-            <w:r>
-              <w:rPr>
-                <w:rFonts w:ascii="Liberation Sans" w:hAnsi="Liberation Sans"/>
+                <w:color w:val="000000"/>
+                <w:sz w:val="24"/>
+                <w:szCs w:val="24"/>
+              </w:rPr>
+            </w:pPr>
+            <w:r>
+              <w:rPr>
+                <w:rFonts w:ascii="Liberation Sans" w:hAnsi="Liberation Sans"/>
+                <w:color w:val="000000"/>
                 <w:sz w:val="24"/>
                 <w:szCs w:val="24"/>
               </w:rPr>
@@ -4658,13 +4767,15 @@
               <w:spacing w:before="0" w:after="160"/>
               <w:rPr>
                 <w:rFonts w:ascii="Liberation Sans" w:hAnsi="Liberation Sans"/>
-                <w:sz w:val="24"/>
-                <w:szCs w:val="24"/>
-              </w:rPr>
-            </w:pPr>
-            <w:r>
-              <w:rPr>
-                <w:rFonts w:ascii="Liberation Sans" w:hAnsi="Liberation Sans"/>
+                <w:color w:val="000000"/>
+                <w:sz w:val="24"/>
+                <w:szCs w:val="24"/>
+              </w:rPr>
+            </w:pPr>
+            <w:r>
+              <w:rPr>
+                <w:rFonts w:ascii="Liberation Sans" w:hAnsi="Liberation Sans"/>
+                <w:color w:val="000000"/>
                 <w:sz w:val="24"/>
                 <w:szCs w:val="24"/>
               </w:rPr>
@@ -4691,13 +4802,15 @@
               <w:spacing w:before="0" w:after="160"/>
               <w:rPr>
                 <w:rFonts w:ascii="Liberation Sans" w:hAnsi="Liberation Sans"/>
-                <w:sz w:val="24"/>
-                <w:szCs w:val="24"/>
-              </w:rPr>
-            </w:pPr>
-            <w:r>
-              <w:rPr>
-                <w:rFonts w:ascii="Liberation Sans" w:hAnsi="Liberation Sans"/>
+                <w:color w:val="000000"/>
+                <w:sz w:val="24"/>
+                <w:szCs w:val="24"/>
+              </w:rPr>
+            </w:pPr>
+            <w:r>
+              <w:rPr>
+                <w:rFonts w:ascii="Liberation Sans" w:hAnsi="Liberation Sans"/>
+                <w:color w:val="000000"/>
                 <w:sz w:val="24"/>
                 <w:szCs w:val="24"/>
               </w:rPr>
@@ -4724,13 +4837,15 @@
               <w:spacing w:before="0" w:after="160"/>
               <w:rPr>
                 <w:rFonts w:ascii="Liberation Sans" w:hAnsi="Liberation Sans"/>
-                <w:sz w:val="24"/>
-                <w:szCs w:val="24"/>
-              </w:rPr>
-            </w:pPr>
-            <w:r>
-              <w:rPr>
-                <w:rFonts w:ascii="Liberation Sans" w:hAnsi="Liberation Sans"/>
+                <w:color w:val="000000"/>
+                <w:sz w:val="24"/>
+                <w:szCs w:val="24"/>
+              </w:rPr>
+            </w:pPr>
+            <w:r>
+              <w:rPr>
+                <w:rFonts w:ascii="Liberation Sans" w:hAnsi="Liberation Sans"/>
+                <w:color w:val="000000"/>
                 <w:sz w:val="24"/>
                 <w:szCs w:val="24"/>
               </w:rPr>
@@ -4759,13 +4874,15 @@
               <w:spacing w:before="0" w:after="160"/>
               <w:rPr>
                 <w:rFonts w:ascii="Liberation Sans" w:hAnsi="Liberation Sans"/>
-                <w:sz w:val="24"/>
-                <w:szCs w:val="24"/>
-              </w:rPr>
-            </w:pPr>
-            <w:r>
-              <w:rPr>
-                <w:rFonts w:ascii="Liberation Sans" w:hAnsi="Liberation Sans"/>
+                <w:color w:val="000000"/>
+                <w:sz w:val="24"/>
+                <w:szCs w:val="24"/>
+              </w:rPr>
+            </w:pPr>
+            <w:r>
+              <w:rPr>
+                <w:rFonts w:ascii="Liberation Sans" w:hAnsi="Liberation Sans"/>
+                <w:color w:val="000000"/>
                 <w:sz w:val="24"/>
                 <w:szCs w:val="24"/>
               </w:rPr>
@@ -4785,15 +4902,15 @@
           <w:smallCaps w:val="false"/>
           <w:strike w:val="false"/>
           <w:dstrike w:val="false"/>
-          <w:color w:val="000000"/>
-          <w:spacing w:val="0"/>
-          <w:u w:val="none"/>
-          <w:effect w:val="none"/>
-        </w:rPr>
-      </w:pPr>
-      <w:r>
-        <w:rPr>
-          <w:rFonts w:ascii="Liberation Sans" w:hAnsi="Liberation Sans"/>
+          <w:spacing w:val="0"/>
+          <w:u w:val="none"/>
+          <w:effect w:val="none"/>
+        </w:rPr>
+      </w:pPr>
+      <w:r>
+        <w:rPr>
+          <w:rFonts w:ascii="Liberation Sans" w:hAnsi="Liberation Sans"/>
+          <w:color w:val="000000"/>
           <w:sz w:val="24"/>
           <w:szCs w:val="24"/>
         </w:rPr>
@@ -4849,13 +4966,15 @@
               <w:spacing w:before="0" w:after="160"/>
               <w:rPr>
                 <w:rFonts w:ascii="Liberation Sans" w:hAnsi="Liberation Sans"/>
-                <w:sz w:val="24"/>
-                <w:szCs w:val="24"/>
-              </w:rPr>
-            </w:pPr>
-            <w:r>
-              <w:rPr>
-                <w:rFonts w:ascii="Liberation Sans" w:hAnsi="Liberation Sans"/>
+                <w:color w:val="000000"/>
+                <w:sz w:val="24"/>
+                <w:szCs w:val="24"/>
+              </w:rPr>
+            </w:pPr>
+            <w:r>
+              <w:rPr>
+                <w:rFonts w:ascii="Liberation Sans" w:hAnsi="Liberation Sans"/>
+                <w:color w:val="000000"/>
                 <w:sz w:val="24"/>
                 <w:szCs w:val="24"/>
               </w:rPr>
@@ -4884,13 +5003,15 @@
               <w:spacing w:before="0" w:after="160"/>
               <w:rPr>
                 <w:rFonts w:ascii="Liberation Sans" w:hAnsi="Liberation Sans"/>
-                <w:sz w:val="24"/>
-                <w:szCs w:val="24"/>
-              </w:rPr>
-            </w:pPr>
-            <w:r>
-              <w:rPr>
-                <w:rFonts w:ascii="Liberation Sans" w:hAnsi="Liberation Sans"/>
+                <w:color w:val="000000"/>
+                <w:sz w:val="24"/>
+                <w:szCs w:val="24"/>
+              </w:rPr>
+            </w:pPr>
+            <w:r>
+              <w:rPr>
+                <w:rFonts w:ascii="Liberation Sans" w:hAnsi="Liberation Sans"/>
+                <w:color w:val="000000"/>
                 <w:sz w:val="24"/>
                 <w:szCs w:val="24"/>
               </w:rPr>
@@ -4918,13 +5039,15 @@
               <w:spacing w:before="0" w:after="160"/>
               <w:rPr>
                 <w:rFonts w:ascii="Liberation Sans" w:hAnsi="Liberation Sans"/>
-                <w:sz w:val="24"/>
-                <w:szCs w:val="24"/>
-              </w:rPr>
-            </w:pPr>
-            <w:r>
-              <w:rPr>
-                <w:rFonts w:ascii="Liberation Sans" w:hAnsi="Liberation Sans"/>
+                <w:color w:val="000000"/>
+                <w:sz w:val="24"/>
+                <w:szCs w:val="24"/>
+              </w:rPr>
+            </w:pPr>
+            <w:r>
+              <w:rPr>
+                <w:rFonts w:ascii="Liberation Sans" w:hAnsi="Liberation Sans"/>
+                <w:color w:val="000000"/>
                 <w:sz w:val="24"/>
                 <w:szCs w:val="24"/>
               </w:rPr>
@@ -4953,13 +5076,15 @@
               <w:spacing w:before="0" w:after="160"/>
               <w:rPr>
                 <w:rFonts w:ascii="Liberation Sans" w:hAnsi="Liberation Sans"/>
-                <w:sz w:val="24"/>
-                <w:szCs w:val="24"/>
-              </w:rPr>
-            </w:pPr>
-            <w:r>
-              <w:rPr>
-                <w:rFonts w:ascii="Liberation Sans" w:hAnsi="Liberation Sans"/>
+                <w:color w:val="000000"/>
+                <w:sz w:val="24"/>
+                <w:szCs w:val="24"/>
+              </w:rPr>
+            </w:pPr>
+            <w:r>
+              <w:rPr>
+                <w:rFonts w:ascii="Liberation Sans" w:hAnsi="Liberation Sans"/>
+                <w:color w:val="000000"/>
                 <w:sz w:val="24"/>
                 <w:szCs w:val="24"/>
               </w:rPr>
@@ -4990,13 +5115,15 @@
               <w:spacing w:before="0" w:after="160"/>
               <w:rPr>
                 <w:rFonts w:ascii="Liberation Sans" w:hAnsi="Liberation Sans"/>
-                <w:sz w:val="24"/>
-                <w:szCs w:val="24"/>
-              </w:rPr>
-            </w:pPr>
-            <w:r>
-              <w:rPr>
-                <w:rFonts w:ascii="Liberation Sans" w:hAnsi="Liberation Sans"/>
+                <w:color w:val="000000"/>
+                <w:sz w:val="24"/>
+                <w:szCs w:val="24"/>
+              </w:rPr>
+            </w:pPr>
+            <w:r>
+              <w:rPr>
+                <w:rFonts w:ascii="Liberation Sans" w:hAnsi="Liberation Sans"/>
+                <w:color w:val="000000"/>
                 <w:sz w:val="24"/>
                 <w:szCs w:val="24"/>
               </w:rPr>
@@ -5025,13 +5152,15 @@
               <w:pStyle w:val="Zawartotabeli"/>
               <w:rPr>
                 <w:rFonts w:ascii="Liberation Sans" w:hAnsi="Liberation Sans"/>
-                <w:sz w:val="24"/>
-                <w:szCs w:val="24"/>
-              </w:rPr>
-            </w:pPr>
-            <w:r>
-              <w:rPr>
-                <w:rFonts w:ascii="Liberation Sans" w:hAnsi="Liberation Sans"/>
+                <w:color w:val="000000"/>
+                <w:sz w:val="24"/>
+                <w:szCs w:val="24"/>
+              </w:rPr>
+            </w:pPr>
+            <w:r>
+              <w:rPr>
+                <w:rFonts w:ascii="Liberation Sans" w:hAnsi="Liberation Sans"/>
+                <w:color w:val="000000"/>
                 <w:sz w:val="24"/>
                 <w:szCs w:val="24"/>
               </w:rPr>
@@ -5044,13 +5173,15 @@
               <w:spacing w:before="0" w:after="160"/>
               <w:rPr>
                 <w:rFonts w:ascii="Liberation Sans" w:hAnsi="Liberation Sans"/>
-                <w:sz w:val="24"/>
-                <w:szCs w:val="24"/>
-              </w:rPr>
-            </w:pPr>
-            <w:r>
-              <w:rPr>
-                <w:rFonts w:ascii="Liberation Sans" w:hAnsi="Liberation Sans"/>
+                <w:color w:val="000000"/>
+                <w:sz w:val="24"/>
+                <w:szCs w:val="24"/>
+              </w:rPr>
+            </w:pPr>
+            <w:r>
+              <w:rPr>
+                <w:rFonts w:ascii="Liberation Sans" w:hAnsi="Liberation Sans"/>
+                <w:color w:val="000000"/>
                 <w:sz w:val="24"/>
                 <w:szCs w:val="24"/>
               </w:rPr>
@@ -5077,13 +5208,15 @@
               <w:spacing w:before="0" w:after="160"/>
               <w:rPr>
                 <w:rFonts w:ascii="Liberation Sans" w:hAnsi="Liberation Sans"/>
-                <w:sz w:val="24"/>
-                <w:szCs w:val="24"/>
-              </w:rPr>
-            </w:pPr>
-            <w:r>
-              <w:rPr>
-                <w:rFonts w:ascii="Liberation Sans" w:hAnsi="Liberation Sans"/>
+                <w:color w:val="000000"/>
+                <w:sz w:val="24"/>
+                <w:szCs w:val="24"/>
+              </w:rPr>
+            </w:pPr>
+            <w:r>
+              <w:rPr>
+                <w:rFonts w:ascii="Liberation Sans" w:hAnsi="Liberation Sans"/>
+                <w:color w:val="000000"/>
                 <w:sz w:val="24"/>
                 <w:szCs w:val="24"/>
               </w:rPr>
@@ -5110,13 +5243,15 @@
               <w:spacing w:before="0" w:after="160"/>
               <w:rPr>
                 <w:rFonts w:ascii="Liberation Sans" w:hAnsi="Liberation Sans"/>
-                <w:sz w:val="24"/>
-                <w:szCs w:val="24"/>
-              </w:rPr>
-            </w:pPr>
-            <w:r>
-              <w:rPr>
-                <w:rFonts w:ascii="Liberation Sans" w:hAnsi="Liberation Sans"/>
+                <w:color w:val="000000"/>
+                <w:sz w:val="24"/>
+                <w:szCs w:val="24"/>
+              </w:rPr>
+            </w:pPr>
+            <w:r>
+              <w:rPr>
+                <w:rFonts w:ascii="Liberation Sans" w:hAnsi="Liberation Sans"/>
+                <w:color w:val="000000"/>
                 <w:sz w:val="24"/>
                 <w:szCs w:val="24"/>
               </w:rPr>
@@ -5143,13 +5278,15 @@
               <w:spacing w:before="0" w:after="160"/>
               <w:rPr>
                 <w:rFonts w:ascii="Liberation Sans" w:hAnsi="Liberation Sans"/>
-                <w:sz w:val="24"/>
-                <w:szCs w:val="24"/>
-              </w:rPr>
-            </w:pPr>
-            <w:r>
-              <w:rPr>
-                <w:rFonts w:ascii="Liberation Sans" w:hAnsi="Liberation Sans"/>
+                <w:color w:val="000000"/>
+                <w:sz w:val="24"/>
+                <w:szCs w:val="24"/>
+              </w:rPr>
+            </w:pPr>
+            <w:r>
+              <w:rPr>
+                <w:rFonts w:ascii="Liberation Sans" w:hAnsi="Liberation Sans"/>
+                <w:color w:val="000000"/>
                 <w:sz w:val="24"/>
                 <w:szCs w:val="24"/>
               </w:rPr>
@@ -5176,13 +5313,15 @@
               <w:spacing w:before="0" w:after="160"/>
               <w:rPr>
                 <w:rFonts w:ascii="Liberation Sans" w:hAnsi="Liberation Sans"/>
-                <w:sz w:val="24"/>
-                <w:szCs w:val="24"/>
-              </w:rPr>
-            </w:pPr>
-            <w:r>
-              <w:rPr>
-                <w:rFonts w:ascii="Liberation Sans" w:hAnsi="Liberation Sans"/>
+                <w:color w:val="000000"/>
+                <w:sz w:val="24"/>
+                <w:szCs w:val="24"/>
+              </w:rPr>
+            </w:pPr>
+            <w:r>
+              <w:rPr>
+                <w:rFonts w:ascii="Liberation Sans" w:hAnsi="Liberation Sans"/>
+                <w:color w:val="000000"/>
                 <w:sz w:val="24"/>
                 <w:szCs w:val="24"/>
               </w:rPr>
@@ -5209,13 +5348,15 @@
               <w:spacing w:before="0" w:after="160"/>
               <w:rPr>
                 <w:rFonts w:ascii="Liberation Sans" w:hAnsi="Liberation Sans"/>
-                <w:sz w:val="24"/>
-                <w:szCs w:val="24"/>
-              </w:rPr>
-            </w:pPr>
-            <w:r>
-              <w:rPr>
-                <w:rFonts w:ascii="Liberation Sans" w:hAnsi="Liberation Sans"/>
+                <w:color w:val="000000"/>
+                <w:sz w:val="24"/>
+                <w:szCs w:val="24"/>
+              </w:rPr>
+            </w:pPr>
+            <w:r>
+              <w:rPr>
+                <w:rFonts w:ascii="Liberation Sans" w:hAnsi="Liberation Sans"/>
+                <w:color w:val="000000"/>
                 <w:sz w:val="24"/>
                 <w:szCs w:val="24"/>
               </w:rPr>
@@ -5242,13 +5383,15 @@
               <w:spacing w:before="0" w:after="160"/>
               <w:rPr>
                 <w:rFonts w:ascii="Liberation Sans" w:hAnsi="Liberation Sans"/>
-                <w:sz w:val="24"/>
-                <w:szCs w:val="24"/>
-              </w:rPr>
-            </w:pPr>
-            <w:r>
-              <w:rPr>
-                <w:rFonts w:ascii="Liberation Sans" w:hAnsi="Liberation Sans"/>
+                <w:color w:val="000000"/>
+                <w:sz w:val="24"/>
+                <w:szCs w:val="24"/>
+              </w:rPr>
+            </w:pPr>
+            <w:r>
+              <w:rPr>
+                <w:rFonts w:ascii="Liberation Sans" w:hAnsi="Liberation Sans"/>
+                <w:color w:val="000000"/>
                 <w:sz w:val="24"/>
                 <w:szCs w:val="24"/>
               </w:rPr>
@@ -5277,13 +5420,15 @@
               <w:spacing w:before="0" w:after="160"/>
               <w:rPr>
                 <w:rFonts w:ascii="Liberation Sans" w:hAnsi="Liberation Sans"/>
-                <w:sz w:val="24"/>
-                <w:szCs w:val="24"/>
-              </w:rPr>
-            </w:pPr>
-            <w:r>
-              <w:rPr>
-                <w:rFonts w:ascii="Liberation Sans" w:hAnsi="Liberation Sans"/>
+                <w:color w:val="000000"/>
+                <w:sz w:val="24"/>
+                <w:szCs w:val="24"/>
+              </w:rPr>
+            </w:pPr>
+            <w:r>
+              <w:rPr>
+                <w:rFonts w:ascii="Liberation Sans" w:hAnsi="Liberation Sans"/>
+                <w:color w:val="000000"/>
                 <w:sz w:val="24"/>
                 <w:szCs w:val="24"/>
               </w:rPr>
@@ -5312,13 +5457,15 @@
               <w:pStyle w:val="Zawartotabeli"/>
               <w:rPr>
                 <w:rFonts w:ascii="Liberation Sans" w:hAnsi="Liberation Sans"/>
-                <w:sz w:val="24"/>
-                <w:szCs w:val="24"/>
-              </w:rPr>
-            </w:pPr>
-            <w:r>
-              <w:rPr>
-                <w:rFonts w:ascii="Liberation Sans" w:hAnsi="Liberation Sans"/>
+                <w:color w:val="000000"/>
+                <w:sz w:val="24"/>
+                <w:szCs w:val="24"/>
+              </w:rPr>
+            </w:pPr>
+            <w:r>
+              <w:rPr>
+                <w:rFonts w:ascii="Liberation Sans" w:hAnsi="Liberation Sans"/>
+                <w:color w:val="000000"/>
                 <w:sz w:val="24"/>
                 <w:szCs w:val="24"/>
               </w:rPr>
@@ -5331,13 +5478,15 @@
               <w:spacing w:before="0" w:after="160"/>
               <w:rPr>
                 <w:rFonts w:ascii="Liberation Sans" w:hAnsi="Liberation Sans"/>
-                <w:sz w:val="24"/>
-                <w:szCs w:val="24"/>
-              </w:rPr>
-            </w:pPr>
-            <w:r>
-              <w:rPr>
-                <w:rFonts w:ascii="Liberation Sans" w:hAnsi="Liberation Sans"/>
+                <w:color w:val="000000"/>
+                <w:sz w:val="24"/>
+                <w:szCs w:val="24"/>
+              </w:rPr>
+            </w:pPr>
+            <w:r>
+              <w:rPr>
+                <w:rFonts w:ascii="Liberation Sans" w:hAnsi="Liberation Sans"/>
+                <w:color w:val="000000"/>
                 <w:sz w:val="24"/>
                 <w:szCs w:val="24"/>
               </w:rPr>
@@ -5364,13 +5513,15 @@
               <w:spacing w:before="0" w:after="160"/>
               <w:rPr>
                 <w:rFonts w:ascii="Liberation Sans" w:hAnsi="Liberation Sans"/>
-                <w:sz w:val="24"/>
-                <w:szCs w:val="24"/>
-              </w:rPr>
-            </w:pPr>
-            <w:r>
-              <w:rPr>
-                <w:rFonts w:ascii="Liberation Sans" w:hAnsi="Liberation Sans"/>
+                <w:color w:val="000000"/>
+                <w:sz w:val="24"/>
+                <w:szCs w:val="24"/>
+              </w:rPr>
+            </w:pPr>
+            <w:r>
+              <w:rPr>
+                <w:rFonts w:ascii="Liberation Sans" w:hAnsi="Liberation Sans"/>
+                <w:color w:val="000000"/>
                 <w:sz w:val="24"/>
                 <w:szCs w:val="24"/>
               </w:rPr>
@@ -5397,13 +5548,15 @@
               <w:spacing w:before="0" w:after="160"/>
               <w:rPr>
                 <w:rFonts w:ascii="Liberation Sans" w:hAnsi="Liberation Sans"/>
-                <w:sz w:val="24"/>
-                <w:szCs w:val="24"/>
-              </w:rPr>
-            </w:pPr>
-            <w:r>
-              <w:rPr>
-                <w:rFonts w:ascii="Liberation Sans" w:hAnsi="Liberation Sans"/>
+                <w:color w:val="000000"/>
+                <w:sz w:val="24"/>
+                <w:szCs w:val="24"/>
+              </w:rPr>
+            </w:pPr>
+            <w:r>
+              <w:rPr>
+                <w:rFonts w:ascii="Liberation Sans" w:hAnsi="Liberation Sans"/>
+                <w:color w:val="000000"/>
                 <w:sz w:val="24"/>
                 <w:szCs w:val="24"/>
               </w:rPr>
@@ -5430,13 +5583,15 @@
               <w:spacing w:before="0" w:after="160"/>
               <w:rPr>
                 <w:rFonts w:ascii="Liberation Sans" w:hAnsi="Liberation Sans"/>
-                <w:sz w:val="24"/>
-                <w:szCs w:val="24"/>
-              </w:rPr>
-            </w:pPr>
-            <w:r>
-              <w:rPr>
-                <w:rFonts w:ascii="Liberation Sans" w:hAnsi="Liberation Sans"/>
+                <w:color w:val="000000"/>
+                <w:sz w:val="24"/>
+                <w:szCs w:val="24"/>
+              </w:rPr>
+            </w:pPr>
+            <w:r>
+              <w:rPr>
+                <w:rFonts w:ascii="Liberation Sans" w:hAnsi="Liberation Sans"/>
+                <w:color w:val="000000"/>
                 <w:sz w:val="24"/>
                 <w:szCs w:val="24"/>
               </w:rPr>
@@ -5463,13 +5618,15 @@
               <w:spacing w:before="0" w:after="160"/>
               <w:rPr>
                 <w:rFonts w:ascii="Liberation Sans" w:hAnsi="Liberation Sans"/>
-                <w:sz w:val="24"/>
-                <w:szCs w:val="24"/>
-              </w:rPr>
-            </w:pPr>
-            <w:r>
-              <w:rPr>
-                <w:rFonts w:ascii="Liberation Sans" w:hAnsi="Liberation Sans"/>
+                <w:color w:val="000000"/>
+                <w:sz w:val="24"/>
+                <w:szCs w:val="24"/>
+              </w:rPr>
+            </w:pPr>
+            <w:r>
+              <w:rPr>
+                <w:rFonts w:ascii="Liberation Sans" w:hAnsi="Liberation Sans"/>
+                <w:color w:val="000000"/>
                 <w:sz w:val="24"/>
                 <w:szCs w:val="24"/>
               </w:rPr>
@@ -5496,13 +5653,15 @@
               <w:spacing w:before="0" w:after="160"/>
               <w:rPr>
                 <w:rFonts w:ascii="Liberation Sans" w:hAnsi="Liberation Sans"/>
-                <w:sz w:val="24"/>
-                <w:szCs w:val="24"/>
-              </w:rPr>
-            </w:pPr>
-            <w:r>
-              <w:rPr>
-                <w:rFonts w:ascii="Liberation Sans" w:hAnsi="Liberation Sans"/>
+                <w:color w:val="000000"/>
+                <w:sz w:val="24"/>
+                <w:szCs w:val="24"/>
+              </w:rPr>
+            </w:pPr>
+            <w:r>
+              <w:rPr>
+                <w:rFonts w:ascii="Liberation Sans" w:hAnsi="Liberation Sans"/>
+                <w:color w:val="000000"/>
                 <w:sz w:val="24"/>
                 <w:szCs w:val="24"/>
               </w:rPr>
@@ -5529,13 +5688,15 @@
               <w:spacing w:before="0" w:after="160"/>
               <w:rPr>
                 <w:rFonts w:ascii="Liberation Sans" w:hAnsi="Liberation Sans"/>
-                <w:sz w:val="24"/>
-                <w:szCs w:val="24"/>
-              </w:rPr>
-            </w:pPr>
-            <w:r>
-              <w:rPr>
-                <w:rFonts w:ascii="Liberation Sans" w:hAnsi="Liberation Sans"/>
+                <w:color w:val="000000"/>
+                <w:sz w:val="24"/>
+                <w:szCs w:val="24"/>
+              </w:rPr>
+            </w:pPr>
+            <w:r>
+              <w:rPr>
+                <w:rFonts w:ascii="Liberation Sans" w:hAnsi="Liberation Sans"/>
+                <w:color w:val="000000"/>
                 <w:sz w:val="24"/>
                 <w:szCs w:val="24"/>
               </w:rPr>
@@ -5564,13 +5725,15 @@
               <w:spacing w:before="0" w:after="160"/>
               <w:rPr>
                 <w:rFonts w:ascii="Liberation Sans" w:hAnsi="Liberation Sans"/>
-                <w:sz w:val="24"/>
-                <w:szCs w:val="24"/>
-              </w:rPr>
-            </w:pPr>
-            <w:r>
-              <w:rPr>
-                <w:rFonts w:ascii="Liberation Sans" w:hAnsi="Liberation Sans"/>
+                <w:color w:val="000000"/>
+                <w:sz w:val="24"/>
+                <w:szCs w:val="24"/>
+              </w:rPr>
+            </w:pPr>
+            <w:r>
+              <w:rPr>
+                <w:rFonts w:ascii="Liberation Sans" w:hAnsi="Liberation Sans"/>
+                <w:color w:val="000000"/>
                 <w:sz w:val="24"/>
                 <w:szCs w:val="24"/>
               </w:rPr>
@@ -5599,13 +5762,15 @@
               <w:pStyle w:val="Zawartotabeli"/>
               <w:rPr>
                 <w:rFonts w:ascii="Liberation Sans" w:hAnsi="Liberation Sans"/>
-                <w:sz w:val="24"/>
-                <w:szCs w:val="24"/>
-              </w:rPr>
-            </w:pPr>
-            <w:r>
-              <w:rPr>
-                <w:rFonts w:ascii="Liberation Sans" w:hAnsi="Liberation Sans"/>
+                <w:color w:val="000000"/>
+                <w:sz w:val="24"/>
+                <w:szCs w:val="24"/>
+              </w:rPr>
+            </w:pPr>
+            <w:r>
+              <w:rPr>
+                <w:rFonts w:ascii="Liberation Sans" w:hAnsi="Liberation Sans"/>
+                <w:color w:val="000000"/>
                 <w:sz w:val="24"/>
                 <w:szCs w:val="24"/>
               </w:rPr>
@@ -5618,13 +5783,15 @@
               <w:spacing w:before="0" w:after="160"/>
               <w:rPr>
                 <w:rFonts w:ascii="Liberation Sans" w:hAnsi="Liberation Sans"/>
-                <w:sz w:val="24"/>
-                <w:szCs w:val="24"/>
-              </w:rPr>
-            </w:pPr>
-            <w:r>
-              <w:rPr>
-                <w:rFonts w:ascii="Liberation Sans" w:hAnsi="Liberation Sans"/>
+                <w:color w:val="000000"/>
+                <w:sz w:val="24"/>
+                <w:szCs w:val="24"/>
+              </w:rPr>
+            </w:pPr>
+            <w:r>
+              <w:rPr>
+                <w:rFonts w:ascii="Liberation Sans" w:hAnsi="Liberation Sans"/>
+                <w:color w:val="000000"/>
                 <w:sz w:val="24"/>
                 <w:szCs w:val="24"/>
               </w:rPr>
@@ -5651,13 +5818,15 @@
               <w:spacing w:before="0" w:after="160"/>
               <w:rPr>
                 <w:rFonts w:ascii="Liberation Sans" w:hAnsi="Liberation Sans"/>
-                <w:sz w:val="24"/>
-                <w:szCs w:val="24"/>
-              </w:rPr>
-            </w:pPr>
-            <w:r>
-              <w:rPr>
-                <w:rFonts w:ascii="Liberation Sans" w:hAnsi="Liberation Sans"/>
+                <w:color w:val="000000"/>
+                <w:sz w:val="24"/>
+                <w:szCs w:val="24"/>
+              </w:rPr>
+            </w:pPr>
+            <w:r>
+              <w:rPr>
+                <w:rFonts w:ascii="Liberation Sans" w:hAnsi="Liberation Sans"/>
+                <w:color w:val="000000"/>
                 <w:sz w:val="24"/>
                 <w:szCs w:val="24"/>
               </w:rPr>
@@ -5684,13 +5853,15 @@
               <w:spacing w:before="0" w:after="160"/>
               <w:rPr>
                 <w:rFonts w:ascii="Liberation Sans" w:hAnsi="Liberation Sans"/>
-                <w:sz w:val="24"/>
-                <w:szCs w:val="24"/>
-              </w:rPr>
-            </w:pPr>
-            <w:r>
-              <w:rPr>
-                <w:rFonts w:ascii="Liberation Sans" w:hAnsi="Liberation Sans"/>
+                <w:color w:val="000000"/>
+                <w:sz w:val="24"/>
+                <w:szCs w:val="24"/>
+              </w:rPr>
+            </w:pPr>
+            <w:r>
+              <w:rPr>
+                <w:rFonts w:ascii="Liberation Sans" w:hAnsi="Liberation Sans"/>
+                <w:color w:val="000000"/>
                 <w:sz w:val="24"/>
                 <w:szCs w:val="24"/>
               </w:rPr>
@@ -5717,13 +5888,15 @@
               <w:spacing w:before="0" w:after="160"/>
               <w:rPr>
                 <w:rFonts w:ascii="Liberation Sans" w:hAnsi="Liberation Sans"/>
-                <w:sz w:val="24"/>
-                <w:szCs w:val="24"/>
-              </w:rPr>
-            </w:pPr>
-            <w:r>
-              <w:rPr>
-                <w:rFonts w:ascii="Liberation Sans" w:hAnsi="Liberation Sans"/>
+                <w:color w:val="000000"/>
+                <w:sz w:val="24"/>
+                <w:szCs w:val="24"/>
+              </w:rPr>
+            </w:pPr>
+            <w:r>
+              <w:rPr>
+                <w:rFonts w:ascii="Liberation Sans" w:hAnsi="Liberation Sans"/>
+                <w:color w:val="000000"/>
                 <w:sz w:val="24"/>
                 <w:szCs w:val="24"/>
               </w:rPr>
@@ -5750,13 +5923,15 @@
               <w:spacing w:before="0" w:after="160"/>
               <w:rPr>
                 <w:rFonts w:ascii="Liberation Sans" w:hAnsi="Liberation Sans"/>
-                <w:sz w:val="24"/>
-                <w:szCs w:val="24"/>
-              </w:rPr>
-            </w:pPr>
-            <w:r>
-              <w:rPr>
-                <w:rFonts w:ascii="Liberation Sans" w:hAnsi="Liberation Sans"/>
+                <w:color w:val="000000"/>
+                <w:sz w:val="24"/>
+                <w:szCs w:val="24"/>
+              </w:rPr>
+            </w:pPr>
+            <w:r>
+              <w:rPr>
+                <w:rFonts w:ascii="Liberation Sans" w:hAnsi="Liberation Sans"/>
+                <w:color w:val="000000"/>
                 <w:sz w:val="24"/>
                 <w:szCs w:val="24"/>
               </w:rPr>
@@ -5783,13 +5958,15 @@
               <w:spacing w:before="0" w:after="160"/>
               <w:rPr>
                 <w:rFonts w:ascii="Liberation Sans" w:hAnsi="Liberation Sans"/>
-                <w:sz w:val="24"/>
-                <w:szCs w:val="24"/>
-              </w:rPr>
-            </w:pPr>
-            <w:r>
-              <w:rPr>
-                <w:rFonts w:ascii="Liberation Sans" w:hAnsi="Liberation Sans"/>
+                <w:color w:val="000000"/>
+                <w:sz w:val="24"/>
+                <w:szCs w:val="24"/>
+              </w:rPr>
+            </w:pPr>
+            <w:r>
+              <w:rPr>
+                <w:rFonts w:ascii="Liberation Sans" w:hAnsi="Liberation Sans"/>
+                <w:color w:val="000000"/>
                 <w:sz w:val="24"/>
                 <w:szCs w:val="24"/>
               </w:rPr>
@@ -5816,13 +5993,15 @@
               <w:spacing w:before="0" w:after="160"/>
               <w:rPr>
                 <w:rFonts w:ascii="Liberation Sans" w:hAnsi="Liberation Sans"/>
-                <w:sz w:val="24"/>
-                <w:szCs w:val="24"/>
-              </w:rPr>
-            </w:pPr>
-            <w:r>
-              <w:rPr>
-                <w:rFonts w:ascii="Liberation Sans" w:hAnsi="Liberation Sans"/>
+                <w:color w:val="000000"/>
+                <w:sz w:val="24"/>
+                <w:szCs w:val="24"/>
+              </w:rPr>
+            </w:pPr>
+            <w:r>
+              <w:rPr>
+                <w:rFonts w:ascii="Liberation Sans" w:hAnsi="Liberation Sans"/>
+                <w:color w:val="000000"/>
                 <w:sz w:val="24"/>
                 <w:szCs w:val="24"/>
               </w:rPr>
@@ -5851,13 +6030,15 @@
               <w:spacing w:before="0" w:after="160"/>
               <w:rPr>
                 <w:rFonts w:ascii="Liberation Sans" w:hAnsi="Liberation Sans"/>
-                <w:sz w:val="24"/>
-                <w:szCs w:val="24"/>
-              </w:rPr>
-            </w:pPr>
-            <w:r>
-              <w:rPr>
-                <w:rFonts w:ascii="Liberation Sans" w:hAnsi="Liberation Sans"/>
+                <w:color w:val="000000"/>
+                <w:sz w:val="24"/>
+                <w:szCs w:val="24"/>
+              </w:rPr>
+            </w:pPr>
+            <w:r>
+              <w:rPr>
+                <w:rFonts w:ascii="Liberation Sans" w:hAnsi="Liberation Sans"/>
+                <w:color w:val="000000"/>
                 <w:sz w:val="24"/>
                 <w:szCs w:val="24"/>
               </w:rPr>
@@ -5886,13 +6067,15 @@
               <w:pStyle w:val="Zawartotabeli"/>
               <w:rPr>
                 <w:rFonts w:ascii="Liberation Sans" w:hAnsi="Liberation Sans"/>
-                <w:sz w:val="24"/>
-                <w:szCs w:val="24"/>
-              </w:rPr>
-            </w:pPr>
-            <w:r>
-              <w:rPr>
-                <w:rFonts w:ascii="Liberation Sans" w:hAnsi="Liberation Sans"/>
+                <w:color w:val="000000"/>
+                <w:sz w:val="24"/>
+                <w:szCs w:val="24"/>
+              </w:rPr>
+            </w:pPr>
+            <w:r>
+              <w:rPr>
+                <w:rFonts w:ascii="Liberation Sans" w:hAnsi="Liberation Sans"/>
+                <w:color w:val="000000"/>
                 <w:sz w:val="24"/>
                 <w:szCs w:val="24"/>
               </w:rPr>
@@ -5905,13 +6088,15 @@
               <w:spacing w:before="0" w:after="160"/>
               <w:rPr>
                 <w:rFonts w:ascii="Liberation Sans" w:hAnsi="Liberation Sans"/>
-                <w:sz w:val="24"/>
-                <w:szCs w:val="24"/>
-              </w:rPr>
-            </w:pPr>
-            <w:r>
-              <w:rPr>
-                <w:rFonts w:ascii="Liberation Sans" w:hAnsi="Liberation Sans"/>
+                <w:color w:val="000000"/>
+                <w:sz w:val="24"/>
+                <w:szCs w:val="24"/>
+              </w:rPr>
+            </w:pPr>
+            <w:r>
+              <w:rPr>
+                <w:rFonts w:ascii="Liberation Sans" w:hAnsi="Liberation Sans"/>
+                <w:color w:val="000000"/>
                 <w:sz w:val="24"/>
                 <w:szCs w:val="24"/>
               </w:rPr>
@@ -5938,13 +6123,15 @@
               <w:spacing w:before="0" w:after="160"/>
               <w:rPr>
                 <w:rFonts w:ascii="Liberation Sans" w:hAnsi="Liberation Sans"/>
-                <w:sz w:val="24"/>
-                <w:szCs w:val="24"/>
-              </w:rPr>
-            </w:pPr>
-            <w:r>
-              <w:rPr>
-                <w:rFonts w:ascii="Liberation Sans" w:hAnsi="Liberation Sans"/>
+                <w:color w:val="000000"/>
+                <w:sz w:val="24"/>
+                <w:szCs w:val="24"/>
+              </w:rPr>
+            </w:pPr>
+            <w:r>
+              <w:rPr>
+                <w:rFonts w:ascii="Liberation Sans" w:hAnsi="Liberation Sans"/>
+                <w:color w:val="000000"/>
                 <w:sz w:val="24"/>
                 <w:szCs w:val="24"/>
               </w:rPr>
@@ -5971,13 +6158,15 @@
               <w:spacing w:before="0" w:after="160"/>
               <w:rPr>
                 <w:rFonts w:ascii="Liberation Sans" w:hAnsi="Liberation Sans"/>
-                <w:sz w:val="24"/>
-                <w:szCs w:val="24"/>
-              </w:rPr>
-            </w:pPr>
-            <w:r>
-              <w:rPr>
-                <w:rFonts w:ascii="Liberation Sans" w:hAnsi="Liberation Sans"/>
+                <w:color w:val="000000"/>
+                <w:sz w:val="24"/>
+                <w:szCs w:val="24"/>
+              </w:rPr>
+            </w:pPr>
+            <w:r>
+              <w:rPr>
+                <w:rFonts w:ascii="Liberation Sans" w:hAnsi="Liberation Sans"/>
+                <w:color w:val="000000"/>
                 <w:sz w:val="24"/>
                 <w:szCs w:val="24"/>
               </w:rPr>
@@ -6004,13 +6193,15 @@
               <w:spacing w:before="0" w:after="160"/>
               <w:rPr>
                 <w:rFonts w:ascii="Liberation Sans" w:hAnsi="Liberation Sans"/>
-                <w:sz w:val="24"/>
-                <w:szCs w:val="24"/>
-              </w:rPr>
-            </w:pPr>
-            <w:r>
-              <w:rPr>
-                <w:rFonts w:ascii="Liberation Sans" w:hAnsi="Liberation Sans"/>
+                <w:color w:val="000000"/>
+                <w:sz w:val="24"/>
+                <w:szCs w:val="24"/>
+              </w:rPr>
+            </w:pPr>
+            <w:r>
+              <w:rPr>
+                <w:rFonts w:ascii="Liberation Sans" w:hAnsi="Liberation Sans"/>
+                <w:color w:val="000000"/>
                 <w:sz w:val="24"/>
                 <w:szCs w:val="24"/>
               </w:rPr>
@@ -6037,13 +6228,15 @@
               <w:spacing w:before="0" w:after="160"/>
               <w:rPr>
                 <w:rFonts w:ascii="Liberation Sans" w:hAnsi="Liberation Sans"/>
-                <w:sz w:val="24"/>
-                <w:szCs w:val="24"/>
-              </w:rPr>
-            </w:pPr>
-            <w:r>
-              <w:rPr>
-                <w:rFonts w:ascii="Liberation Sans" w:hAnsi="Liberation Sans"/>
+                <w:color w:val="000000"/>
+                <w:sz w:val="24"/>
+                <w:szCs w:val="24"/>
+              </w:rPr>
+            </w:pPr>
+            <w:r>
+              <w:rPr>
+                <w:rFonts w:ascii="Liberation Sans" w:hAnsi="Liberation Sans"/>
+                <w:color w:val="000000"/>
                 <w:sz w:val="24"/>
                 <w:szCs w:val="24"/>
               </w:rPr>
@@ -6070,13 +6263,15 @@
               <w:spacing w:before="0" w:after="160"/>
               <w:rPr>
                 <w:rFonts w:ascii="Liberation Sans" w:hAnsi="Liberation Sans"/>
-                <w:sz w:val="24"/>
-                <w:szCs w:val="24"/>
-              </w:rPr>
-            </w:pPr>
-            <w:r>
-              <w:rPr>
-                <w:rFonts w:ascii="Liberation Sans" w:hAnsi="Liberation Sans"/>
+                <w:color w:val="000000"/>
+                <w:sz w:val="24"/>
+                <w:szCs w:val="24"/>
+              </w:rPr>
+            </w:pPr>
+            <w:r>
+              <w:rPr>
+                <w:rFonts w:ascii="Liberation Sans" w:hAnsi="Liberation Sans"/>
+                <w:color w:val="000000"/>
                 <w:sz w:val="24"/>
                 <w:szCs w:val="24"/>
               </w:rPr>
@@ -6103,13 +6298,15 @@
               <w:spacing w:before="0" w:after="160"/>
               <w:rPr>
                 <w:rFonts w:ascii="Liberation Sans" w:hAnsi="Liberation Sans"/>
-                <w:sz w:val="24"/>
-                <w:szCs w:val="24"/>
-              </w:rPr>
-            </w:pPr>
-            <w:r>
-              <w:rPr>
-                <w:rFonts w:ascii="Liberation Sans" w:hAnsi="Liberation Sans"/>
+                <w:color w:val="000000"/>
+                <w:sz w:val="24"/>
+                <w:szCs w:val="24"/>
+              </w:rPr>
+            </w:pPr>
+            <w:r>
+              <w:rPr>
+                <w:rFonts w:ascii="Liberation Sans" w:hAnsi="Liberation Sans"/>
+                <w:color w:val="000000"/>
                 <w:sz w:val="24"/>
                 <w:szCs w:val="24"/>
               </w:rPr>
@@ -6138,13 +6335,15 @@
               <w:spacing w:before="0" w:after="160"/>
               <w:rPr>
                 <w:rFonts w:ascii="Liberation Sans" w:hAnsi="Liberation Sans"/>
-                <w:sz w:val="24"/>
-                <w:szCs w:val="24"/>
-              </w:rPr>
-            </w:pPr>
-            <w:r>
-              <w:rPr>
-                <w:rFonts w:ascii="Liberation Sans" w:hAnsi="Liberation Sans"/>
+                <w:color w:val="000000"/>
+                <w:sz w:val="24"/>
+                <w:szCs w:val="24"/>
+              </w:rPr>
+            </w:pPr>
+            <w:r>
+              <w:rPr>
+                <w:rFonts w:ascii="Liberation Sans" w:hAnsi="Liberation Sans"/>
+                <w:color w:val="000000"/>
                 <w:sz w:val="24"/>
                 <w:szCs w:val="24"/>
               </w:rPr>
@@ -6174,13 +6373,15 @@
               <w:spacing w:before="0" w:after="160"/>
               <w:rPr>
                 <w:rFonts w:ascii="Liberation Sans" w:hAnsi="Liberation Sans"/>
-                <w:sz w:val="24"/>
-                <w:szCs w:val="24"/>
-              </w:rPr>
-            </w:pPr>
-            <w:r>
-              <w:rPr>
-                <w:rFonts w:ascii="Liberation Sans" w:hAnsi="Liberation Sans"/>
+                <w:color w:val="000000"/>
+                <w:sz w:val="24"/>
+                <w:szCs w:val="24"/>
+              </w:rPr>
+            </w:pPr>
+            <w:r>
+              <w:rPr>
+                <w:rFonts w:ascii="Liberation Sans" w:hAnsi="Liberation Sans"/>
+                <w:color w:val="000000"/>
                 <w:sz w:val="22"/>
                 <w:szCs w:val="22"/>
               </w:rPr>
@@ -6189,6 +6390,7 @@
             <w:r>
               <w:rPr>
                 <w:rFonts w:ascii="Liberation Sans" w:hAnsi="Liberation Sans"/>
+                <w:color w:val="000000"/>
                 <w:sz w:val="22"/>
                 <w:szCs w:val="22"/>
               </w:rPr>
@@ -6215,13 +6417,15 @@
               <w:spacing w:before="0" w:after="160"/>
               <w:rPr>
                 <w:rFonts w:ascii="Liberation Sans" w:hAnsi="Liberation Sans"/>
-                <w:sz w:val="24"/>
-                <w:szCs w:val="24"/>
-              </w:rPr>
-            </w:pPr>
-            <w:r>
-              <w:rPr>
-                <w:rFonts w:ascii="Liberation Sans" w:hAnsi="Liberation Sans"/>
+                <w:color w:val="000000"/>
+                <w:sz w:val="24"/>
+                <w:szCs w:val="24"/>
+              </w:rPr>
+            </w:pPr>
+            <w:r>
+              <w:rPr>
+                <w:rFonts w:ascii="Liberation Sans" w:hAnsi="Liberation Sans"/>
+                <w:color w:val="000000"/>
                 <w:sz w:val="24"/>
                 <w:szCs w:val="24"/>
               </w:rPr>
@@ -6248,13 +6452,15 @@
               <w:spacing w:before="0" w:after="160"/>
               <w:rPr>
                 <w:rFonts w:ascii="Liberation Sans" w:hAnsi="Liberation Sans"/>
-                <w:sz w:val="24"/>
-                <w:szCs w:val="24"/>
-              </w:rPr>
-            </w:pPr>
-            <w:r>
-              <w:rPr>
-                <w:rFonts w:ascii="Liberation Sans" w:hAnsi="Liberation Sans"/>
+                <w:color w:val="000000"/>
+                <w:sz w:val="24"/>
+                <w:szCs w:val="24"/>
+              </w:rPr>
+            </w:pPr>
+            <w:r>
+              <w:rPr>
+                <w:rFonts w:ascii="Liberation Sans" w:hAnsi="Liberation Sans"/>
+                <w:color w:val="000000"/>
                 <w:sz w:val="24"/>
                 <w:szCs w:val="24"/>
               </w:rPr>
@@ -6281,13 +6487,15 @@
               <w:spacing w:before="0" w:after="160"/>
               <w:rPr>
                 <w:rFonts w:ascii="Liberation Sans" w:hAnsi="Liberation Sans"/>
-                <w:sz w:val="24"/>
-                <w:szCs w:val="24"/>
-              </w:rPr>
-            </w:pPr>
-            <w:r>
-              <w:rPr>
-                <w:rFonts w:ascii="Liberation Sans" w:hAnsi="Liberation Sans"/>
+                <w:color w:val="000000"/>
+                <w:sz w:val="24"/>
+                <w:szCs w:val="24"/>
+              </w:rPr>
+            </w:pPr>
+            <w:r>
+              <w:rPr>
+                <w:rFonts w:ascii="Liberation Sans" w:hAnsi="Liberation Sans"/>
+                <w:color w:val="000000"/>
                 <w:sz w:val="24"/>
                 <w:szCs w:val="24"/>
               </w:rPr>
@@ -6314,13 +6522,15 @@
               <w:spacing w:before="0" w:after="160"/>
               <w:rPr>
                 <w:rFonts w:ascii="Liberation Sans" w:hAnsi="Liberation Sans"/>
-                <w:sz w:val="24"/>
-                <w:szCs w:val="24"/>
-              </w:rPr>
-            </w:pPr>
-            <w:r>
-              <w:rPr>
-                <w:rFonts w:ascii="Liberation Sans" w:hAnsi="Liberation Sans"/>
+                <w:color w:val="000000"/>
+                <w:sz w:val="24"/>
+                <w:szCs w:val="24"/>
+              </w:rPr>
+            </w:pPr>
+            <w:r>
+              <w:rPr>
+                <w:rFonts w:ascii="Liberation Sans" w:hAnsi="Liberation Sans"/>
+                <w:color w:val="000000"/>
                 <w:sz w:val="24"/>
                 <w:szCs w:val="24"/>
               </w:rPr>
@@ -6347,13 +6557,15 @@
               <w:spacing w:before="0" w:after="160"/>
               <w:rPr>
                 <w:rFonts w:ascii="Liberation Sans" w:hAnsi="Liberation Sans"/>
-                <w:sz w:val="24"/>
-                <w:szCs w:val="24"/>
-              </w:rPr>
-            </w:pPr>
-            <w:r>
-              <w:rPr>
-                <w:rFonts w:ascii="Liberation Sans" w:hAnsi="Liberation Sans"/>
+                <w:color w:val="000000"/>
+                <w:sz w:val="24"/>
+                <w:szCs w:val="24"/>
+              </w:rPr>
+            </w:pPr>
+            <w:r>
+              <w:rPr>
+                <w:rFonts w:ascii="Liberation Sans" w:hAnsi="Liberation Sans"/>
+                <w:color w:val="000000"/>
                 <w:sz w:val="24"/>
                 <w:szCs w:val="24"/>
               </w:rPr>
@@ -6380,13 +6592,15 @@
               <w:spacing w:before="0" w:after="160"/>
               <w:rPr>
                 <w:rFonts w:ascii="Liberation Sans" w:hAnsi="Liberation Sans"/>
-                <w:sz w:val="24"/>
-                <w:szCs w:val="24"/>
-              </w:rPr>
-            </w:pPr>
-            <w:r>
-              <w:rPr>
-                <w:rFonts w:ascii="Liberation Sans" w:hAnsi="Liberation Sans"/>
+                <w:color w:val="000000"/>
+                <w:sz w:val="24"/>
+                <w:szCs w:val="24"/>
+              </w:rPr>
+            </w:pPr>
+            <w:r>
+              <w:rPr>
+                <w:rFonts w:ascii="Liberation Sans" w:hAnsi="Liberation Sans"/>
+                <w:color w:val="000000"/>
                 <w:sz w:val="24"/>
                 <w:szCs w:val="24"/>
               </w:rPr>
@@ -6415,13 +6629,15 @@
               <w:spacing w:before="0" w:after="160"/>
               <w:rPr>
                 <w:rFonts w:ascii="Liberation Sans" w:hAnsi="Liberation Sans"/>
-                <w:sz w:val="24"/>
-                <w:szCs w:val="24"/>
-              </w:rPr>
-            </w:pPr>
-            <w:r>
-              <w:rPr>
-                <w:rFonts w:ascii="Liberation Sans" w:hAnsi="Liberation Sans"/>
+                <w:color w:val="000000"/>
+                <w:sz w:val="24"/>
+                <w:szCs w:val="24"/>
+              </w:rPr>
+            </w:pPr>
+            <w:r>
+              <w:rPr>
+                <w:rFonts w:ascii="Liberation Sans" w:hAnsi="Liberation Sans"/>
+                <w:color w:val="000000"/>
                 <w:sz w:val="24"/>
                 <w:szCs w:val="24"/>
               </w:rPr>
@@ -6442,15 +6658,15 @@
           <w:smallCaps w:val="false"/>
           <w:strike w:val="false"/>
           <w:dstrike w:val="false"/>
-          <w:color w:val="000000"/>
-          <w:spacing w:val="0"/>
-          <w:u w:val="none"/>
-          <w:effect w:val="none"/>
-        </w:rPr>
-      </w:pPr>
-      <w:r>
-        <w:rPr>
-          <w:rFonts w:ascii="Liberation Sans" w:hAnsi="Liberation Sans"/>
+          <w:spacing w:val="0"/>
+          <w:u w:val="none"/>
+          <w:effect w:val="none"/>
+        </w:rPr>
+      </w:pPr>
+      <w:r>
+        <w:rPr>
+          <w:rFonts w:ascii="Liberation Sans" w:hAnsi="Liberation Sans"/>
+          <w:color w:val="000000"/>
           <w:sz w:val="24"/>
           <w:szCs w:val="24"/>
         </w:rPr>
@@ -6461,6 +6677,7 @@
         <w:pStyle w:val="Normal"/>
         <w:rPr>
           <w:rFonts w:ascii="Liberation Sans" w:hAnsi="Liberation Sans"/>
+          <w:color w:val="000000"/>
           <w:sz w:val="24"/>
           <w:szCs w:val="24"/>
         </w:rPr>
@@ -6533,6 +6750,7 @@
         <w:pStyle w:val="Normal"/>
         <w:rPr>
           <w:rFonts w:ascii="Liberation Sans" w:hAnsi="Liberation Sans"/>
+          <w:color w:val="000000"/>
           <w:sz w:val="24"/>
           <w:szCs w:val="24"/>
         </w:rPr>
@@ -6565,6 +6783,7 @@
         <w:pStyle w:val="Normal"/>
         <w:rPr>
           <w:rFonts w:ascii="Liberation Sans" w:hAnsi="Liberation Sans"/>
+          <w:color w:val="000000"/>
           <w:sz w:val="24"/>
           <w:szCs w:val="24"/>
         </w:rPr>
@@ -6597,6 +6816,7 @@
         <w:pStyle w:val="Normal"/>
         <w:rPr>
           <w:rFonts w:ascii="Liberation Sans" w:hAnsi="Liberation Sans"/>
+          <w:color w:val="000000"/>
           <w:sz w:val="24"/>
           <w:szCs w:val="24"/>
         </w:rPr>
@@ -6629,6 +6849,7 @@
         <w:pStyle w:val="Normal"/>
         <w:rPr>
           <w:rFonts w:ascii="Liberation Sans" w:hAnsi="Liberation Sans"/>
+          <w:color w:val="000000"/>
           <w:sz w:val="24"/>
           <w:szCs w:val="24"/>
         </w:rPr>
@@ -6661,6 +6882,7 @@
         <w:pStyle w:val="Normal"/>
         <w:rPr>
           <w:rFonts w:ascii="Liberation Sans" w:hAnsi="Liberation Sans"/>
+          <w:color w:val="000000"/>
           <w:sz w:val="24"/>
           <w:szCs w:val="24"/>
         </w:rPr>
@@ -6693,6 +6915,7 @@
         <w:pStyle w:val="Normal"/>
         <w:rPr>
           <w:rFonts w:ascii="Liberation Sans" w:hAnsi="Liberation Sans"/>
+          <w:color w:val="000000"/>
           <w:sz w:val="24"/>
           <w:szCs w:val="24"/>
         </w:rPr>
@@ -6721,6 +6944,7 @@
         <w:pStyle w:val="Normal"/>
         <w:rPr>
           <w:rFonts w:ascii="Liberation Sans" w:hAnsi="Liberation Sans"/>
+          <w:color w:val="000000"/>
           <w:sz w:val="24"/>
           <w:szCs w:val="24"/>
         </w:rPr>
@@ -6751,10 +6975,14 @@
           <w:ilvl w:val="0"/>
           <w:numId w:val="1"/>
         </w:numPr>
-        <w:rPr/>
-      </w:pPr>
-      <w:r>
-        <w:rPr/>
+        <w:rPr>
+          <w:color w:val="000000"/>
+        </w:rPr>
+      </w:pPr>
+      <w:r>
+        <w:rPr>
+          <w:color w:val="000000"/>
+        </w:rPr>
         <w:t>wnioski:</w:t>
       </w:r>
     </w:p>
@@ -6769,7 +6997,6 @@
           <w:smallCaps w:val="false"/>
           <w:strike w:val="false"/>
           <w:dstrike w:val="false"/>
-          <w:color w:val="000000"/>
           <w:spacing w:val="0"/>
           <w:sz w:val="26"/>
           <w:u w:val="none"/>
@@ -6777,7 +7004,9 @@
         </w:rPr>
       </w:pPr>
       <w:r>
-        <w:rPr/>
+        <w:rPr>
+          <w:color w:val="000000"/>
+        </w:rPr>
       </w:r>
     </w:p>
     <w:p>
@@ -6787,7 +7016,9 @@
           <w:ilvl w:val="0"/>
           <w:numId w:val="2"/>
         </w:numPr>
-        <w:rPr/>
+        <w:rPr>
+          <w:color w:val="000000"/>
+        </w:rPr>
       </w:pPr>
       <w:r>
         <w:rPr>
@@ -6814,7 +7045,9 @@
           <w:ilvl w:val="0"/>
           <w:numId w:val="2"/>
         </w:numPr>
-        <w:rPr/>
+        <w:rPr>
+          <w:color w:val="000000"/>
+        </w:rPr>
       </w:pPr>
       <w:r>
         <w:rPr>
@@ -6841,7 +7074,9 @@
           <w:ilvl w:val="0"/>
           <w:numId w:val="2"/>
         </w:numPr>
-        <w:rPr/>
+        <w:rPr>
+          <w:color w:val="000000"/>
+        </w:rPr>
       </w:pPr>
       <w:r>
         <w:rPr>
@@ -6915,10 +7150,14 @@
     <w:p>
       <w:pPr>
         <w:pStyle w:val="Normal"/>
-        <w:rPr/>
-      </w:pPr>
-      <w:r>
-        <w:rPr/>
+        <w:rPr>
+          <w:color w:val="000000"/>
+        </w:rPr>
+      </w:pPr>
+      <w:r>
+        <w:rPr>
+          <w:color w:val="000000"/>
+        </w:rPr>
         <w:br/>
       </w:r>
     </w:p>
@@ -6926,10 +7165,14 @@
       <w:pPr>
         <w:pStyle w:val="Normal"/>
         <w:spacing w:before="0" w:after="160"/>
-        <w:rPr/>
-      </w:pPr>
-      <w:r>
-        <w:rPr/>
+        <w:rPr>
+          <w:color w:val="000000"/>
+        </w:rPr>
+      </w:pPr>
+      <w:r>
+        <w:rPr>
+          <w:color w:val="000000"/>
+        </w:rPr>
       </w:r>
     </w:p>
     <w:sectPr>
